--- a/Project Documantation.docx
+++ b/Project Documantation.docx
@@ -42,13 +42,21 @@
           <w:rFonts w:ascii="Calibri" w:eastAsia="Times New Roman" w:hAnsi="Calibri" w:cs="Calibri"/>
           <w:color w:val="000000"/>
         </w:rPr>
-        <w:t>What software Eng</w:t>
-      </w:r>
+        <w:t xml:space="preserve">What software </w:t>
+      </w:r>
+      <w:proofErr w:type="gramStart"/>
       <w:r>
         <w:rPr>
           <w:rFonts w:ascii="Calibri" w:eastAsia="Times New Roman" w:hAnsi="Calibri" w:cs="Calibri"/>
           <w:color w:val="000000"/>
         </w:rPr>
+        <w:t>Eng</w:t>
+      </w:r>
+      <w:r>
+        <w:rPr>
+          <w:rFonts w:ascii="Calibri" w:eastAsia="Times New Roman" w:hAnsi="Calibri" w:cs="Calibri"/>
+          <w:color w:val="000000"/>
+        </w:rPr>
         <w:t xml:space="preserve"> </w:t>
       </w:r>
       <w:r>
@@ -56,7 +64,15 @@
           <w:rFonts w:ascii="Calibri" w:eastAsia="Times New Roman" w:hAnsi="Calibri" w:cs="Calibri"/>
           <w:color w:val="000000"/>
         </w:rPr>
-        <w:t xml:space="preserve"> SE ?</w:t>
+        <w:t xml:space="preserve"> SE</w:t>
+      </w:r>
+      <w:proofErr w:type="gramEnd"/>
+      <w:r>
+        <w:rPr>
+          <w:rFonts w:ascii="Calibri" w:eastAsia="Times New Roman" w:hAnsi="Calibri" w:cs="Calibri"/>
+          <w:color w:val="000000"/>
+        </w:rPr>
+        <w:t xml:space="preserve"> ?</w:t>
       </w:r>
       <w:r>
         <w:rPr>
@@ -98,12 +114,21 @@
           <w:szCs w:val="24"/>
         </w:rPr>
       </w:pPr>
+      <w:proofErr w:type="gramStart"/>
       <w:r>
         <w:rPr>
           <w:rFonts w:ascii="Calibri" w:eastAsia="Times New Roman" w:hAnsi="Calibri" w:cs="Calibri"/>
           <w:color w:val="000000"/>
         </w:rPr>
-        <w:t>within budget</w:t>
+        <w:t>within</w:t>
+      </w:r>
+      <w:proofErr w:type="gramEnd"/>
+      <w:r>
+        <w:rPr>
+          <w:rFonts w:ascii="Calibri" w:eastAsia="Times New Roman" w:hAnsi="Calibri" w:cs="Calibri"/>
+          <w:color w:val="000000"/>
+        </w:rPr>
+        <w:t xml:space="preserve"> budget</w:t>
       </w:r>
     </w:p>
     <w:p>
@@ -214,7 +239,27 @@
           <w:sz w:val="22"/>
           <w:szCs w:val="22"/>
         </w:rPr>
-        <w:t>What are SDLC( software dev life cycle ) &amp; its rules?</w:t>
+        <w:t xml:space="preserve">What are </w:t>
+      </w:r>
+      <w:proofErr w:type="gramStart"/>
+      <w:r>
+        <w:rPr>
+          <w:rFonts w:ascii="Calibri" w:hAnsi="Calibri" w:cs="Calibri"/>
+          <w:color w:val="000000"/>
+          <w:sz w:val="22"/>
+          <w:szCs w:val="22"/>
+        </w:rPr>
+        <w:t>SDLC(</w:t>
+      </w:r>
+      <w:proofErr w:type="gramEnd"/>
+      <w:r>
+        <w:rPr>
+          <w:rFonts w:ascii="Calibri" w:hAnsi="Calibri" w:cs="Calibri"/>
+          <w:color w:val="000000"/>
+          <w:sz w:val="22"/>
+          <w:szCs w:val="22"/>
+        </w:rPr>
+        <w:t xml:space="preserve"> software dev life cycle ) &amp; its rules?</w:t>
       </w:r>
       <w:r>
         <w:rPr>
@@ -354,7 +399,23 @@
           <w:rFonts w:ascii="Arial" w:eastAsia="Times New Roman" w:hAnsi="Arial" w:cs="Arial"/>
           <w:color w:val="000000"/>
         </w:rPr>
-        <w:t>Project Rules &amp; Regulation (SDLC) Software deve life cycle</w:t>
+        <w:t xml:space="preserve">Project Rules &amp; Regulation (SDLC) Software </w:t>
+      </w:r>
+      <w:proofErr w:type="spellStart"/>
+      <w:r>
+        <w:rPr>
+          <w:rFonts w:ascii="Arial" w:eastAsia="Times New Roman" w:hAnsi="Arial" w:cs="Arial"/>
+          <w:color w:val="000000"/>
+        </w:rPr>
+        <w:t>deve</w:t>
+      </w:r>
+      <w:proofErr w:type="spellEnd"/>
+      <w:r>
+        <w:rPr>
+          <w:rFonts w:ascii="Arial" w:eastAsia="Times New Roman" w:hAnsi="Arial" w:cs="Arial"/>
+          <w:color w:val="000000"/>
+        </w:rPr>
+        <w:t xml:space="preserve"> life cycle</w:t>
       </w:r>
     </w:p>
     <w:p>
@@ -1494,8 +1555,33 @@
           <w:rFonts w:ascii="Arial" w:eastAsia="Times New Roman" w:hAnsi="Arial" w:cs="Arial"/>
           <w:color w:val="000000"/>
         </w:rPr>
-        <w:t xml:space="preserve">  add / upd / del</w:t>
-      </w:r>
+        <w:t xml:space="preserve">  add / </w:t>
+      </w:r>
+      <w:proofErr w:type="spellStart"/>
+      <w:r>
+        <w:rPr>
+          <w:rFonts w:ascii="Arial" w:eastAsia="Times New Roman" w:hAnsi="Arial" w:cs="Arial"/>
+          <w:color w:val="000000"/>
+        </w:rPr>
+        <w:t>upd</w:t>
+      </w:r>
+      <w:proofErr w:type="spellEnd"/>
+      <w:r>
+        <w:rPr>
+          <w:rFonts w:ascii="Arial" w:eastAsia="Times New Roman" w:hAnsi="Arial" w:cs="Arial"/>
+          <w:color w:val="000000"/>
+        </w:rPr>
+        <w:t xml:space="preserve"> / </w:t>
+      </w:r>
+      <w:proofErr w:type="gramStart"/>
+      <w:r>
+        <w:rPr>
+          <w:rFonts w:ascii="Arial" w:eastAsia="Times New Roman" w:hAnsi="Arial" w:cs="Arial"/>
+          <w:color w:val="000000"/>
+        </w:rPr>
+        <w:t>del</w:t>
+      </w:r>
+      <w:proofErr w:type="gramEnd"/>
       <w:r>
         <w:rPr>
           <w:rFonts w:ascii="Arial" w:eastAsia="Times New Roman" w:hAnsi="Arial" w:cs="Arial"/>
@@ -1526,7 +1612,39 @@
           <w:rFonts w:ascii="Arial" w:eastAsia="Times New Roman" w:hAnsi="Arial" w:cs="Arial"/>
           <w:color w:val="000000"/>
         </w:rPr>
-        <w:t xml:space="preserve">       add / upd / del    </w:t>
+        <w:t xml:space="preserve">       add / </w:t>
+      </w:r>
+      <w:proofErr w:type="spellStart"/>
+      <w:r>
+        <w:rPr>
+          <w:rFonts w:ascii="Arial" w:eastAsia="Times New Roman" w:hAnsi="Arial" w:cs="Arial"/>
+          <w:color w:val="000000"/>
+        </w:rPr>
+        <w:t>upd</w:t>
+      </w:r>
+      <w:proofErr w:type="spellEnd"/>
+      <w:r>
+        <w:rPr>
+          <w:rFonts w:ascii="Arial" w:eastAsia="Times New Roman" w:hAnsi="Arial" w:cs="Arial"/>
+          <w:color w:val="000000"/>
+        </w:rPr>
+        <w:t xml:space="preserve"> / </w:t>
+      </w:r>
+      <w:proofErr w:type="gramStart"/>
+      <w:r>
+        <w:rPr>
+          <w:rFonts w:ascii="Arial" w:eastAsia="Times New Roman" w:hAnsi="Arial" w:cs="Arial"/>
+          <w:color w:val="000000"/>
+        </w:rPr>
+        <w:t>del</w:t>
+      </w:r>
+      <w:proofErr w:type="gramEnd"/>
+      <w:r>
+        <w:rPr>
+          <w:rFonts w:ascii="Arial" w:eastAsia="Times New Roman" w:hAnsi="Arial" w:cs="Arial"/>
+          <w:color w:val="000000"/>
+        </w:rPr>
+        <w:t xml:space="preserve">    </w:t>
       </w:r>
     </w:p>
     <w:p>
@@ -4769,7 +4887,23 @@
           <w:rFonts w:ascii="Arial" w:eastAsia="Times New Roman" w:hAnsi="Arial" w:cs="Arial"/>
           <w:color w:val="000000"/>
         </w:rPr>
-        <w:t xml:space="preserve">Step 6 : Define Each table column / Data Dictionary </w:t>
+        <w:t xml:space="preserve">Step </w:t>
+      </w:r>
+      <w:proofErr w:type="gramStart"/>
+      <w:r>
+        <w:rPr>
+          <w:rFonts w:ascii="Arial" w:eastAsia="Times New Roman" w:hAnsi="Arial" w:cs="Arial"/>
+          <w:color w:val="000000"/>
+        </w:rPr>
+        <w:t>6 :</w:t>
+      </w:r>
+      <w:proofErr w:type="gramEnd"/>
+      <w:r>
+        <w:rPr>
+          <w:rFonts w:ascii="Arial" w:eastAsia="Times New Roman" w:hAnsi="Arial" w:cs="Arial"/>
+          <w:color w:val="000000"/>
+        </w:rPr>
+        <w:t xml:space="preserve"> Define Each table column / Data Dictionary </w:t>
       </w:r>
     </w:p>
     <w:p>
@@ -4877,6 +5011,7 @@
           <w:color w:val="000000"/>
         </w:rPr>
       </w:pPr>
+      <w:proofErr w:type="gramStart"/>
       <w:r>
         <w:rPr>
           <w:rFonts w:ascii="Arial" w:eastAsia="Times New Roman" w:hAnsi="Arial" w:cs="Arial"/>
@@ -4891,6 +5026,7 @@
         </w:rPr>
         <w:t>.tbl</w:t>
       </w:r>
+      <w:proofErr w:type="gramEnd"/>
       <w:r>
         <w:rPr>
           <w:rFonts w:ascii="Arial" w:eastAsia="Times New Roman" w:hAnsi="Arial" w:cs="Arial"/>
@@ -4919,22 +5055,49 @@
           <w:color w:val="000000"/>
         </w:rPr>
       </w:pPr>
-      <w:r>
-        <w:rPr>
-          <w:rFonts w:ascii="Arial" w:eastAsia="Times New Roman" w:hAnsi="Arial" w:cs="Arial"/>
-          <w:b/>
-          <w:color w:val="000000"/>
-        </w:rPr>
-        <w:t xml:space="preserve">id </w:t>
-      </w:r>
-      <w:r>
-        <w:rPr>
-          <w:rFonts w:ascii="Arial" w:eastAsia="Times New Roman" w:hAnsi="Arial" w:cs="Arial"/>
-          <w:b/>
-          <w:color w:val="000000"/>
-        </w:rPr>
-        <w:tab/>
-        <w:t xml:space="preserve">pk </w:t>
+      <w:proofErr w:type="gramStart"/>
+      <w:r>
+        <w:rPr>
+          <w:rFonts w:ascii="Arial" w:eastAsia="Times New Roman" w:hAnsi="Arial" w:cs="Arial"/>
+          <w:b/>
+          <w:color w:val="000000"/>
+        </w:rPr>
+        <w:t>id</w:t>
+      </w:r>
+      <w:proofErr w:type="gramEnd"/>
+      <w:r>
+        <w:rPr>
+          <w:rFonts w:ascii="Arial" w:eastAsia="Times New Roman" w:hAnsi="Arial" w:cs="Arial"/>
+          <w:b/>
+          <w:color w:val="000000"/>
+        </w:rPr>
+        <w:t xml:space="preserve"> </w:t>
+      </w:r>
+      <w:r>
+        <w:rPr>
+          <w:rFonts w:ascii="Arial" w:eastAsia="Times New Roman" w:hAnsi="Arial" w:cs="Arial"/>
+          <w:b/>
+          <w:color w:val="000000"/>
+        </w:rPr>
+        <w:tab/>
+      </w:r>
+      <w:proofErr w:type="spellStart"/>
+      <w:r>
+        <w:rPr>
+          <w:rFonts w:ascii="Arial" w:eastAsia="Times New Roman" w:hAnsi="Arial" w:cs="Arial"/>
+          <w:b/>
+          <w:color w:val="000000"/>
+        </w:rPr>
+        <w:t>pk</w:t>
+      </w:r>
+      <w:proofErr w:type="spellEnd"/>
+      <w:r>
+        <w:rPr>
+          <w:rFonts w:ascii="Arial" w:eastAsia="Times New Roman" w:hAnsi="Arial" w:cs="Arial"/>
+          <w:b/>
+          <w:color w:val="000000"/>
+        </w:rPr>
+        <w:t xml:space="preserve"> </w:t>
       </w:r>
       <w:r>
         <w:rPr>
@@ -4944,13 +5107,23 @@
         </w:rPr>
         <w:t xml:space="preserve">    </w:t>
       </w:r>
-      <w:r>
-        <w:rPr>
-          <w:rFonts w:ascii="Arial" w:eastAsia="Times New Roman" w:hAnsi="Arial" w:cs="Arial"/>
-          <w:b/>
-          <w:color w:val="000000"/>
-        </w:rPr>
-        <w:t xml:space="preserve">auto_increement </w:t>
+      <w:proofErr w:type="spellStart"/>
+      <w:r>
+        <w:rPr>
+          <w:rFonts w:ascii="Arial" w:eastAsia="Times New Roman" w:hAnsi="Arial" w:cs="Arial"/>
+          <w:b/>
+          <w:color w:val="000000"/>
+        </w:rPr>
+        <w:t>auto_increement</w:t>
+      </w:r>
+      <w:proofErr w:type="spellEnd"/>
+      <w:r>
+        <w:rPr>
+          <w:rFonts w:ascii="Arial" w:eastAsia="Times New Roman" w:hAnsi="Arial" w:cs="Arial"/>
+          <w:b/>
+          <w:color w:val="000000"/>
+        </w:rPr>
+        <w:t xml:space="preserve"> </w:t>
       </w:r>
     </w:p>
     <w:p>
@@ -4962,6 +5135,7 @@
           <w:color w:val="000000"/>
         </w:rPr>
       </w:pPr>
+      <w:proofErr w:type="gramStart"/>
       <w:r>
         <w:rPr>
           <w:rFonts w:ascii="Arial" w:eastAsia="Times New Roman" w:hAnsi="Arial" w:cs="Arial"/>
@@ -4969,6 +5143,7 @@
         </w:rPr>
         <w:t>name</w:t>
       </w:r>
+      <w:proofErr w:type="gramEnd"/>
     </w:p>
     <w:p>
       <w:pPr>
@@ -4979,6 +5154,7 @@
           <w:color w:val="000000"/>
         </w:rPr>
       </w:pPr>
+      <w:proofErr w:type="gramStart"/>
       <w:r>
         <w:rPr>
           <w:rFonts w:ascii="Arial" w:eastAsia="Times New Roman" w:hAnsi="Arial" w:cs="Arial"/>
@@ -4986,6 +5162,7 @@
         </w:rPr>
         <w:t>email</w:t>
       </w:r>
+      <w:proofErr w:type="gramEnd"/>
     </w:p>
     <w:p>
       <w:pPr>
@@ -4996,6 +5173,7 @@
           <w:color w:val="000000"/>
         </w:rPr>
       </w:pPr>
+      <w:proofErr w:type="gramStart"/>
       <w:r>
         <w:rPr>
           <w:rFonts w:ascii="Arial" w:eastAsia="Times New Roman" w:hAnsi="Arial" w:cs="Arial"/>
@@ -5003,6 +5181,7 @@
         </w:rPr>
         <w:t>password</w:t>
       </w:r>
+      <w:proofErr w:type="gramEnd"/>
     </w:p>
     <w:p>
       <w:pPr>
@@ -5034,6 +5213,7 @@
           <w:color w:val="000000"/>
         </w:rPr>
       </w:pPr>
+      <w:proofErr w:type="gramStart"/>
       <w:r>
         <w:rPr>
           <w:rFonts w:ascii="Arial" w:eastAsia="Times New Roman" w:hAnsi="Arial" w:cs="Arial"/>
@@ -5041,6 +5221,7 @@
         </w:rPr>
         <w:t>categories.tbl</w:t>
       </w:r>
+      <w:proofErr w:type="gramEnd"/>
       <w:r>
         <w:rPr>
           <w:rFonts w:ascii="Arial" w:eastAsia="Times New Roman" w:hAnsi="Arial" w:cs="Arial"/>
@@ -5070,22 +5251,49 @@
           <w:color w:val="000000"/>
         </w:rPr>
       </w:pPr>
-      <w:r>
-        <w:rPr>
-          <w:rFonts w:ascii="Arial" w:eastAsia="Times New Roman" w:hAnsi="Arial" w:cs="Arial"/>
-          <w:b/>
-          <w:color w:val="000000"/>
-        </w:rPr>
-        <w:t xml:space="preserve">id </w:t>
-      </w:r>
-      <w:r>
-        <w:rPr>
-          <w:rFonts w:ascii="Arial" w:eastAsia="Times New Roman" w:hAnsi="Arial" w:cs="Arial"/>
-          <w:b/>
-          <w:color w:val="000000"/>
-        </w:rPr>
-        <w:tab/>
-        <w:t xml:space="preserve">pk </w:t>
+      <w:proofErr w:type="gramStart"/>
+      <w:r>
+        <w:rPr>
+          <w:rFonts w:ascii="Arial" w:eastAsia="Times New Roman" w:hAnsi="Arial" w:cs="Arial"/>
+          <w:b/>
+          <w:color w:val="000000"/>
+        </w:rPr>
+        <w:t>id</w:t>
+      </w:r>
+      <w:proofErr w:type="gramEnd"/>
+      <w:r>
+        <w:rPr>
+          <w:rFonts w:ascii="Arial" w:eastAsia="Times New Roman" w:hAnsi="Arial" w:cs="Arial"/>
+          <w:b/>
+          <w:color w:val="000000"/>
+        </w:rPr>
+        <w:t xml:space="preserve"> </w:t>
+      </w:r>
+      <w:r>
+        <w:rPr>
+          <w:rFonts w:ascii="Arial" w:eastAsia="Times New Roman" w:hAnsi="Arial" w:cs="Arial"/>
+          <w:b/>
+          <w:color w:val="000000"/>
+        </w:rPr>
+        <w:tab/>
+      </w:r>
+      <w:proofErr w:type="spellStart"/>
+      <w:r>
+        <w:rPr>
+          <w:rFonts w:ascii="Arial" w:eastAsia="Times New Roman" w:hAnsi="Arial" w:cs="Arial"/>
+          <w:b/>
+          <w:color w:val="000000"/>
+        </w:rPr>
+        <w:t>pk</w:t>
+      </w:r>
+      <w:proofErr w:type="spellEnd"/>
+      <w:r>
+        <w:rPr>
+          <w:rFonts w:ascii="Arial" w:eastAsia="Times New Roman" w:hAnsi="Arial" w:cs="Arial"/>
+          <w:b/>
+          <w:color w:val="000000"/>
+        </w:rPr>
+        <w:t xml:space="preserve"> </w:t>
       </w:r>
       <w:r>
         <w:rPr>
@@ -5095,13 +5303,23 @@
         </w:rPr>
         <w:t xml:space="preserve">    </w:t>
       </w:r>
-      <w:r>
-        <w:rPr>
-          <w:rFonts w:ascii="Arial" w:eastAsia="Times New Roman" w:hAnsi="Arial" w:cs="Arial"/>
-          <w:b/>
-          <w:color w:val="000000"/>
-        </w:rPr>
-        <w:t xml:space="preserve">auto_increement </w:t>
+      <w:proofErr w:type="spellStart"/>
+      <w:r>
+        <w:rPr>
+          <w:rFonts w:ascii="Arial" w:eastAsia="Times New Roman" w:hAnsi="Arial" w:cs="Arial"/>
+          <w:b/>
+          <w:color w:val="000000"/>
+        </w:rPr>
+        <w:t>auto_increement</w:t>
+      </w:r>
+      <w:proofErr w:type="spellEnd"/>
+      <w:r>
+        <w:rPr>
+          <w:rFonts w:ascii="Arial" w:eastAsia="Times New Roman" w:hAnsi="Arial" w:cs="Arial"/>
+          <w:b/>
+          <w:color w:val="000000"/>
+        </w:rPr>
+        <w:t xml:space="preserve"> </w:t>
       </w:r>
       <w:r>
         <w:rPr>
@@ -5121,6 +5339,7 @@
           <w:color w:val="000000"/>
         </w:rPr>
       </w:pPr>
+      <w:proofErr w:type="gramStart"/>
       <w:r>
         <w:rPr>
           <w:rFonts w:ascii="Arial" w:eastAsia="Times New Roman" w:hAnsi="Arial" w:cs="Arial"/>
@@ -5128,34 +5347,42 @@
         </w:rPr>
         <w:t>name</w:t>
       </w:r>
-      <w:r>
-        <w:rPr>
-          <w:rFonts w:ascii="Arial" w:eastAsia="Times New Roman" w:hAnsi="Arial" w:cs="Arial"/>
-          <w:color w:val="000000"/>
-        </w:rPr>
-        <w:tab/>
-      </w:r>
-      <w:r>
-        <w:rPr>
-          <w:rFonts w:ascii="Arial" w:eastAsia="Times New Roman" w:hAnsi="Arial" w:cs="Arial"/>
-          <w:color w:val="000000"/>
-        </w:rPr>
-        <w:tab/>
-      </w:r>
-      <w:r>
-        <w:rPr>
-          <w:rFonts w:ascii="Arial" w:eastAsia="Times New Roman" w:hAnsi="Arial" w:cs="Arial"/>
-          <w:color w:val="000000"/>
-        </w:rPr>
-        <w:tab/>
-      </w:r>
-      <w:r>
-        <w:rPr>
-          <w:rFonts w:ascii="Arial" w:eastAsia="Times New Roman" w:hAnsi="Arial" w:cs="Arial"/>
-          <w:color w:val="000000"/>
-        </w:rPr>
-        <w:tab/>
-        <w:t xml:space="preserve">         khakhara</w:t>
+      <w:proofErr w:type="gramEnd"/>
+      <w:r>
+        <w:rPr>
+          <w:rFonts w:ascii="Arial" w:eastAsia="Times New Roman" w:hAnsi="Arial" w:cs="Arial"/>
+          <w:color w:val="000000"/>
+        </w:rPr>
+        <w:tab/>
+      </w:r>
+      <w:r>
+        <w:rPr>
+          <w:rFonts w:ascii="Arial" w:eastAsia="Times New Roman" w:hAnsi="Arial" w:cs="Arial"/>
+          <w:color w:val="000000"/>
+        </w:rPr>
+        <w:tab/>
+      </w:r>
+      <w:r>
+        <w:rPr>
+          <w:rFonts w:ascii="Arial" w:eastAsia="Times New Roman" w:hAnsi="Arial" w:cs="Arial"/>
+          <w:color w:val="000000"/>
+        </w:rPr>
+        <w:tab/>
+      </w:r>
+      <w:r>
+        <w:rPr>
+          <w:rFonts w:ascii="Arial" w:eastAsia="Times New Roman" w:hAnsi="Arial" w:cs="Arial"/>
+          <w:color w:val="000000"/>
+        </w:rPr>
+        <w:tab/>
+        <w:t xml:space="preserve">         </w:t>
+      </w:r>
+      <w:r>
+        <w:rPr>
+          <w:rFonts w:ascii="Arial" w:eastAsia="Times New Roman" w:hAnsi="Arial" w:cs="Arial"/>
+          <w:color w:val="000000"/>
+        </w:rPr>
+        <w:t>Men</w:t>
       </w:r>
       <w:r>
         <w:rPr>
@@ -5176,6 +5403,7 @@
           <w:color w:val="000000"/>
         </w:rPr>
       </w:pPr>
+      <w:proofErr w:type="gramStart"/>
       <w:r>
         <w:rPr>
           <w:rFonts w:ascii="Arial" w:eastAsia="Times New Roman" w:hAnsi="Arial" w:cs="Arial"/>
@@ -5183,6 +5411,7 @@
         </w:rPr>
         <w:t>image</w:t>
       </w:r>
+      <w:proofErr w:type="gramEnd"/>
       <w:r>
         <w:rPr>
           <w:rFonts w:ascii="Arial" w:eastAsia="Times New Roman" w:hAnsi="Arial" w:cs="Arial"/>
@@ -5222,7 +5451,23 @@
           <w:color w:val="000000"/>
         </w:rPr>
         <w:tab/>
-        <w:t xml:space="preserve">         khakhara.jpg</w:t>
+        <w:t xml:space="preserve">         </w:t>
+      </w:r>
+      <w:r>
+        <w:rPr>
+          <w:rFonts w:ascii="Arial" w:eastAsia="Times New Roman" w:hAnsi="Arial" w:cs="Arial"/>
+          <w:b/>
+          <w:color w:val="000000"/>
+        </w:rPr>
+        <w:t>men</w:t>
+      </w:r>
+      <w:r>
+        <w:rPr>
+          <w:rFonts w:ascii="Arial" w:eastAsia="Times New Roman" w:hAnsi="Arial" w:cs="Arial"/>
+          <w:b/>
+          <w:color w:val="000000"/>
+        </w:rPr>
+        <w:t>.jpg</w:t>
       </w:r>
       <w:r>
         <w:rPr>
@@ -5252,6 +5497,22 @@
           <w:color w:val="000000"/>
         </w:rPr>
       </w:pPr>
+      <w:r>
+        <w:rPr>
+          <w:rFonts w:ascii="Arial" w:eastAsia="Times New Roman" w:hAnsi="Arial" w:cs="Arial"/>
+          <w:color w:val="000000"/>
+        </w:rPr>
+        <w:t xml:space="preserve">1 </w:t>
+      </w:r>
+      <w:proofErr w:type="gramStart"/>
+      <w:r>
+        <w:rPr>
+          <w:rFonts w:ascii="Arial" w:eastAsia="Times New Roman" w:hAnsi="Arial" w:cs="Arial"/>
+          <w:color w:val="000000"/>
+        </w:rPr>
+        <w:t>men</w:t>
+      </w:r>
+      <w:proofErr w:type="gramEnd"/>
     </w:p>
     <w:p>
       <w:pPr>
@@ -5267,8 +5528,17 @@
           <w:rFonts w:ascii="Arial" w:eastAsia="Times New Roman" w:hAnsi="Arial" w:cs="Arial"/>
           <w:color w:val="000000"/>
         </w:rPr>
-        <w:t xml:space="preserve">10 categories </w:t>
-      </w:r>
+        <w:t xml:space="preserve">2 </w:t>
+      </w:r>
+      <w:proofErr w:type="spellStart"/>
+      <w:r>
+        <w:rPr>
+          <w:rFonts w:ascii="Arial" w:eastAsia="Times New Roman" w:hAnsi="Arial" w:cs="Arial"/>
+          <w:color w:val="000000"/>
+        </w:rPr>
+        <w:t>whomen</w:t>
+      </w:r>
+      <w:proofErr w:type="spellEnd"/>
     </w:p>
     <w:p>
       <w:pPr>
@@ -5279,6 +5549,22 @@
           <w:color w:val="000000"/>
         </w:rPr>
       </w:pPr>
+      <w:r>
+        <w:rPr>
+          <w:rFonts w:ascii="Arial" w:eastAsia="Times New Roman" w:hAnsi="Arial" w:cs="Arial"/>
+          <w:color w:val="000000"/>
+        </w:rPr>
+        <w:t xml:space="preserve">3 </w:t>
+      </w:r>
+      <w:proofErr w:type="gramStart"/>
+      <w:r>
+        <w:rPr>
+          <w:rFonts w:ascii="Arial" w:eastAsia="Times New Roman" w:hAnsi="Arial" w:cs="Arial"/>
+          <w:color w:val="000000"/>
+        </w:rPr>
+        <w:t>child</w:t>
+      </w:r>
+      <w:proofErr w:type="gramEnd"/>
     </w:p>
     <w:p>
       <w:pPr>
@@ -5334,7 +5620,7 @@
           <w:rFonts w:ascii="Arial" w:eastAsia="Times New Roman" w:hAnsi="Arial" w:cs="Arial"/>
           <w:color w:val="000000"/>
         </w:rPr>
-        <w:t>subcategories              form 3   / column 4</w:t>
+        <w:t>products.tbl</w:t>
       </w:r>
     </w:p>
     <w:p>
@@ -5357,37 +5643,57 @@
           <w:color w:val="000000"/>
         </w:rPr>
       </w:pPr>
-      <w:r>
-        <w:rPr>
-          <w:rFonts w:ascii="Arial" w:eastAsia="Times New Roman" w:hAnsi="Arial" w:cs="Arial"/>
-          <w:b/>
-          <w:color w:val="000000"/>
-        </w:rPr>
-        <w:t xml:space="preserve">id </w:t>
-      </w:r>
-      <w:r>
-        <w:rPr>
-          <w:rFonts w:ascii="Arial" w:eastAsia="Times New Roman" w:hAnsi="Arial" w:cs="Arial"/>
-          <w:b/>
-          <w:color w:val="000000"/>
-        </w:rPr>
-        <w:tab/>
-      </w:r>
-      <w:r>
-        <w:rPr>
-          <w:rFonts w:ascii="Arial" w:eastAsia="Times New Roman" w:hAnsi="Arial" w:cs="Arial"/>
-          <w:b/>
-          <w:color w:val="000000"/>
-        </w:rPr>
-        <w:tab/>
-      </w:r>
-      <w:r>
-        <w:rPr>
-          <w:rFonts w:ascii="Arial" w:eastAsia="Times New Roman" w:hAnsi="Arial" w:cs="Arial"/>
-          <w:b/>
-          <w:color w:val="000000"/>
-        </w:rPr>
-        <w:t xml:space="preserve">pk </w:t>
+      <w:proofErr w:type="gramStart"/>
+      <w:r>
+        <w:rPr>
+          <w:rFonts w:ascii="Arial" w:eastAsia="Times New Roman" w:hAnsi="Arial" w:cs="Arial"/>
+          <w:b/>
+          <w:color w:val="000000"/>
+        </w:rPr>
+        <w:t>id</w:t>
+      </w:r>
+      <w:proofErr w:type="gramEnd"/>
+      <w:r>
+        <w:rPr>
+          <w:rFonts w:ascii="Arial" w:eastAsia="Times New Roman" w:hAnsi="Arial" w:cs="Arial"/>
+          <w:b/>
+          <w:color w:val="000000"/>
+        </w:rPr>
+        <w:t xml:space="preserve"> </w:t>
+      </w:r>
+      <w:r>
+        <w:rPr>
+          <w:rFonts w:ascii="Arial" w:eastAsia="Times New Roman" w:hAnsi="Arial" w:cs="Arial"/>
+          <w:b/>
+          <w:color w:val="000000"/>
+        </w:rPr>
+        <w:tab/>
+      </w:r>
+      <w:r>
+        <w:rPr>
+          <w:rFonts w:ascii="Arial" w:eastAsia="Times New Roman" w:hAnsi="Arial" w:cs="Arial"/>
+          <w:b/>
+          <w:color w:val="000000"/>
+        </w:rPr>
+        <w:tab/>
+      </w:r>
+      <w:proofErr w:type="spellStart"/>
+      <w:r>
+        <w:rPr>
+          <w:rFonts w:ascii="Arial" w:eastAsia="Times New Roman" w:hAnsi="Arial" w:cs="Arial"/>
+          <w:b/>
+          <w:color w:val="000000"/>
+        </w:rPr>
+        <w:t>pk</w:t>
+      </w:r>
+      <w:proofErr w:type="spellEnd"/>
+      <w:r>
+        <w:rPr>
+          <w:rFonts w:ascii="Arial" w:eastAsia="Times New Roman" w:hAnsi="Arial" w:cs="Arial"/>
+          <w:b/>
+          <w:color w:val="000000"/>
+        </w:rPr>
+        <w:t xml:space="preserve"> </w:t>
       </w:r>
       <w:r>
         <w:rPr>
@@ -5397,13 +5703,23 @@
         </w:rPr>
         <w:t xml:space="preserve">    </w:t>
       </w:r>
-      <w:r>
-        <w:rPr>
-          <w:rFonts w:ascii="Arial" w:eastAsia="Times New Roman" w:hAnsi="Arial" w:cs="Arial"/>
-          <w:b/>
-          <w:color w:val="000000"/>
-        </w:rPr>
-        <w:t xml:space="preserve">auto_increement </w:t>
+      <w:proofErr w:type="spellStart"/>
+      <w:r>
+        <w:rPr>
+          <w:rFonts w:ascii="Arial" w:eastAsia="Times New Roman" w:hAnsi="Arial" w:cs="Arial"/>
+          <w:b/>
+          <w:color w:val="000000"/>
+        </w:rPr>
+        <w:t>auto_increement</w:t>
+      </w:r>
+      <w:proofErr w:type="spellEnd"/>
+      <w:r>
+        <w:rPr>
+          <w:rFonts w:ascii="Arial" w:eastAsia="Times New Roman" w:hAnsi="Arial" w:cs="Arial"/>
+          <w:b/>
+          <w:color w:val="000000"/>
+        </w:rPr>
+        <w:t xml:space="preserve"> </w:t>
       </w:r>
     </w:p>
     <w:p>
@@ -5415,21 +5731,50 @@
           <w:color w:val="000000"/>
         </w:rPr>
       </w:pPr>
-      <w:r>
-        <w:rPr>
-          <w:rFonts w:ascii="Arial" w:eastAsia="Times New Roman" w:hAnsi="Arial" w:cs="Arial"/>
-          <w:color w:val="000000"/>
-        </w:rPr>
-        <w:t xml:space="preserve">cate_id   </w:t>
-      </w:r>
-      <w:r>
-        <w:rPr>
-          <w:rFonts w:ascii="Arial" w:eastAsia="Times New Roman" w:hAnsi="Arial" w:cs="Arial"/>
-          <w:color w:val="000000"/>
-        </w:rPr>
-        <w:tab/>
+      <w:proofErr w:type="spellStart"/>
+      <w:proofErr w:type="gramStart"/>
+      <w:r>
+        <w:rPr>
+          <w:rFonts w:ascii="Arial" w:eastAsia="Times New Roman" w:hAnsi="Arial" w:cs="Arial"/>
+          <w:b/>
+          <w:color w:val="000000"/>
+        </w:rPr>
+        <w:t>cate_id</w:t>
+      </w:r>
+      <w:proofErr w:type="spellEnd"/>
+      <w:proofErr w:type="gramEnd"/>
+      <w:r>
+        <w:rPr>
+          <w:rFonts w:ascii="Arial" w:eastAsia="Times New Roman" w:hAnsi="Arial" w:cs="Arial"/>
+          <w:color w:val="000000"/>
+        </w:rPr>
+        <w:t xml:space="preserve">   </w:t>
+      </w:r>
+      <w:r>
+        <w:rPr>
+          <w:rFonts w:ascii="Arial" w:eastAsia="Times New Roman" w:hAnsi="Arial" w:cs="Arial"/>
+          <w:color w:val="000000"/>
+        </w:rPr>
+        <w:tab/>
+      </w:r>
+      <w:proofErr w:type="spellStart"/>
+      <w:r>
+        <w:rPr>
+          <w:rFonts w:ascii="Arial" w:eastAsia="Times New Roman" w:hAnsi="Arial" w:cs="Arial"/>
+          <w:b/>
+          <w:color w:val="000000"/>
+        </w:rPr>
         <w:t>fk</w:t>
       </w:r>
+      <w:proofErr w:type="spellEnd"/>
+      <w:r>
+        <w:rPr>
+          <w:rFonts w:ascii="Arial" w:eastAsia="Times New Roman" w:hAnsi="Arial" w:cs="Arial"/>
+          <w:b/>
+          <w:color w:val="000000"/>
+        </w:rPr>
+        <w:t xml:space="preserve">  </w:t>
+      </w:r>
     </w:p>
     <w:p>
       <w:pPr>
@@ -5440,12 +5785,13 @@
           <w:color w:val="000000"/>
         </w:rPr>
       </w:pPr>
-      <w:r>
-        <w:rPr>
-          <w:rFonts w:ascii="Arial" w:eastAsia="Times New Roman" w:hAnsi="Arial" w:cs="Arial"/>
-          <w:color w:val="000000"/>
-        </w:rPr>
-        <w:t>sub_cate</w:t>
+      <w:proofErr w:type="spellStart"/>
+      <w:r>
+        <w:rPr>
+          <w:rFonts w:ascii="Arial" w:eastAsia="Times New Roman" w:hAnsi="Arial" w:cs="Arial"/>
+          <w:color w:val="000000"/>
+        </w:rPr>
+        <w:t>prod_</w:t>
       </w:r>
       <w:r>
         <w:rPr>
@@ -5454,6 +5800,7 @@
         </w:rPr>
         <w:t>name</w:t>
       </w:r>
+      <w:proofErr w:type="spellEnd"/>
     </w:p>
     <w:p>
       <w:pPr>
@@ -5461,16 +5808,122 @@
         <w:ind w:left="720" w:firstLine="720"/>
         <w:rPr>
           <w:rFonts w:ascii="Arial" w:eastAsia="Times New Roman" w:hAnsi="Arial" w:cs="Arial"/>
-          <w:b/>
-          <w:color w:val="000000"/>
-        </w:rPr>
-      </w:pPr>
-      <w:r>
-        <w:rPr>
-          <w:rFonts w:ascii="Arial" w:eastAsia="Times New Roman" w:hAnsi="Arial" w:cs="Arial"/>
-          <w:color w:val="000000"/>
-        </w:rPr>
-        <w:t>sub_cateimage</w:t>
+          <w:color w:val="000000"/>
+        </w:rPr>
+      </w:pPr>
+      <w:proofErr w:type="spellStart"/>
+      <w:r>
+        <w:rPr>
+          <w:rFonts w:ascii="Arial" w:eastAsia="Times New Roman" w:hAnsi="Arial" w:cs="Arial"/>
+          <w:color w:val="000000"/>
+        </w:rPr>
+        <w:t>short_desc</w:t>
+      </w:r>
+      <w:proofErr w:type="spellEnd"/>
+    </w:p>
+    <w:p>
+      <w:pPr>
+        <w:spacing w:after="0" w:line="240" w:lineRule="auto"/>
+        <w:ind w:left="720" w:firstLine="720"/>
+        <w:rPr>
+          <w:rFonts w:ascii="Arial" w:eastAsia="Times New Roman" w:hAnsi="Arial" w:cs="Arial"/>
+          <w:color w:val="000000"/>
+        </w:rPr>
+      </w:pPr>
+      <w:proofErr w:type="spellStart"/>
+      <w:r>
+        <w:rPr>
+          <w:rFonts w:ascii="Arial" w:eastAsia="Times New Roman" w:hAnsi="Arial" w:cs="Arial"/>
+          <w:color w:val="000000"/>
+        </w:rPr>
+        <w:t>long_desc</w:t>
+      </w:r>
+      <w:proofErr w:type="spellEnd"/>
+    </w:p>
+    <w:p>
+      <w:pPr>
+        <w:spacing w:after="0" w:line="240" w:lineRule="auto"/>
+        <w:ind w:left="720" w:firstLine="720"/>
+        <w:rPr>
+          <w:rFonts w:ascii="Arial" w:eastAsia="Times New Roman" w:hAnsi="Arial" w:cs="Arial"/>
+          <w:color w:val="000000"/>
+        </w:rPr>
+      </w:pPr>
+      <w:proofErr w:type="spellStart"/>
+      <w:r>
+        <w:rPr>
+          <w:rFonts w:ascii="Arial" w:eastAsia="Times New Roman" w:hAnsi="Arial" w:cs="Arial"/>
+          <w:color w:val="000000"/>
+        </w:rPr>
+        <w:t>main_price</w:t>
+      </w:r>
+      <w:proofErr w:type="spellEnd"/>
+    </w:p>
+    <w:p>
+      <w:pPr>
+        <w:spacing w:after="0" w:line="240" w:lineRule="auto"/>
+        <w:ind w:left="720" w:firstLine="720"/>
+        <w:rPr>
+          <w:rFonts w:ascii="Arial" w:eastAsia="Times New Roman" w:hAnsi="Arial" w:cs="Arial"/>
+          <w:color w:val="000000"/>
+        </w:rPr>
+      </w:pPr>
+      <w:proofErr w:type="spellStart"/>
+      <w:r>
+        <w:rPr>
+          <w:rFonts w:ascii="Arial" w:eastAsia="Times New Roman" w:hAnsi="Arial" w:cs="Arial"/>
+          <w:color w:val="000000"/>
+        </w:rPr>
+        <w:t>disc_price</w:t>
+      </w:r>
+      <w:proofErr w:type="spellEnd"/>
+    </w:p>
+    <w:p>
+      <w:pPr>
+        <w:spacing w:after="0" w:line="240" w:lineRule="auto"/>
+        <w:ind w:left="720" w:firstLine="720"/>
+        <w:rPr>
+          <w:rFonts w:ascii="Arial" w:eastAsia="Times New Roman" w:hAnsi="Arial" w:cs="Arial"/>
+          <w:color w:val="000000"/>
+        </w:rPr>
+      </w:pPr>
+      <w:proofErr w:type="spellStart"/>
+      <w:r>
+        <w:rPr>
+          <w:rFonts w:ascii="Arial" w:eastAsia="Times New Roman" w:hAnsi="Arial" w:cs="Arial"/>
+          <w:color w:val="000000"/>
+        </w:rPr>
+        <w:t>prod_image</w:t>
+      </w:r>
+      <w:proofErr w:type="spellEnd"/>
+    </w:p>
+    <w:p>
+      <w:pPr>
+        <w:spacing w:after="0" w:line="240" w:lineRule="auto"/>
+        <w:ind w:left="720" w:firstLine="720"/>
+        <w:rPr>
+          <w:rFonts w:ascii="Arial" w:eastAsia="Times New Roman" w:hAnsi="Arial" w:cs="Arial"/>
+          <w:b/>
+          <w:color w:val="000000"/>
+        </w:rPr>
+      </w:pPr>
+      <w:proofErr w:type="gramStart"/>
+      <w:r>
+        <w:rPr>
+          <w:rFonts w:ascii="Arial" w:eastAsia="Times New Roman" w:hAnsi="Arial" w:cs="Arial"/>
+          <w:b/>
+          <w:color w:val="000000"/>
+        </w:rPr>
+        <w:t>status</w:t>
+      </w:r>
+      <w:proofErr w:type="gramEnd"/>
+      <w:r>
+        <w:rPr>
+          <w:rFonts w:ascii="Arial" w:eastAsia="Times New Roman" w:hAnsi="Arial" w:cs="Arial"/>
+          <w:b/>
+          <w:color w:val="000000"/>
+        </w:rPr>
+        <w:t xml:space="preserve">   </w:t>
       </w:r>
       <w:r>
         <w:rPr>
@@ -5520,6 +5973,33 @@
           <w:color w:val="000000"/>
         </w:rPr>
       </w:pPr>
+      <w:proofErr w:type="gramStart"/>
+      <w:r>
+        <w:rPr>
+          <w:rFonts w:ascii="Arial" w:eastAsia="Times New Roman" w:hAnsi="Arial" w:cs="Arial"/>
+          <w:color w:val="000000"/>
+        </w:rPr>
+        <w:t>contacts.tbl</w:t>
+      </w:r>
+      <w:proofErr w:type="gramEnd"/>
+      <w:r>
+        <w:rPr>
+          <w:rFonts w:ascii="Arial" w:eastAsia="Times New Roman" w:hAnsi="Arial" w:cs="Arial"/>
+          <w:color w:val="000000"/>
+        </w:rPr>
+        <w:t xml:space="preserve">      column 4   / form  3</w:t>
+      </w:r>
+    </w:p>
+    <w:p>
+      <w:pPr>
+        <w:pStyle w:val="ListParagraph"/>
+        <w:spacing w:after="0" w:line="240" w:lineRule="auto"/>
+        <w:ind w:left="1440"/>
+        <w:rPr>
+          <w:rFonts w:ascii="Arial" w:eastAsia="Times New Roman" w:hAnsi="Arial" w:cs="Arial"/>
+          <w:color w:val="000000"/>
+        </w:rPr>
+      </w:pPr>
     </w:p>
     <w:p>
       <w:pPr>
@@ -5527,9 +6007,80 @@
         <w:ind w:left="720" w:firstLine="720"/>
         <w:rPr>
           <w:rFonts w:ascii="Arial" w:eastAsia="Times New Roman" w:hAnsi="Arial" w:cs="Arial"/>
-          <w:color w:val="000000"/>
-        </w:rPr>
-      </w:pPr>
+          <w:b/>
+          <w:color w:val="000000"/>
+        </w:rPr>
+      </w:pPr>
+      <w:proofErr w:type="gramStart"/>
+      <w:r>
+        <w:rPr>
+          <w:rFonts w:ascii="Arial" w:eastAsia="Times New Roman" w:hAnsi="Arial" w:cs="Arial"/>
+          <w:b/>
+          <w:color w:val="000000"/>
+        </w:rPr>
+        <w:t>id</w:t>
+      </w:r>
+      <w:proofErr w:type="gramEnd"/>
+      <w:r>
+        <w:rPr>
+          <w:rFonts w:ascii="Arial" w:eastAsia="Times New Roman" w:hAnsi="Arial" w:cs="Arial"/>
+          <w:b/>
+          <w:color w:val="000000"/>
+        </w:rPr>
+        <w:t xml:space="preserve"> </w:t>
+      </w:r>
+      <w:r>
+        <w:rPr>
+          <w:rFonts w:ascii="Arial" w:eastAsia="Times New Roman" w:hAnsi="Arial" w:cs="Arial"/>
+          <w:b/>
+          <w:color w:val="000000"/>
+        </w:rPr>
+        <w:tab/>
+      </w:r>
+      <w:proofErr w:type="spellStart"/>
+      <w:r>
+        <w:rPr>
+          <w:rFonts w:ascii="Arial" w:eastAsia="Times New Roman" w:hAnsi="Arial" w:cs="Arial"/>
+          <w:b/>
+          <w:color w:val="000000"/>
+        </w:rPr>
+        <w:t>pk</w:t>
+      </w:r>
+      <w:proofErr w:type="spellEnd"/>
+      <w:r>
+        <w:rPr>
+          <w:rFonts w:ascii="Arial" w:eastAsia="Times New Roman" w:hAnsi="Arial" w:cs="Arial"/>
+          <w:b/>
+          <w:color w:val="000000"/>
+        </w:rPr>
+        <w:t xml:space="preserve"> </w:t>
+      </w:r>
+      <w:r>
+        <w:rPr>
+          <w:rFonts w:ascii="Arial" w:eastAsia="Times New Roman" w:hAnsi="Arial" w:cs="Arial"/>
+          <w:b/>
+          <w:color w:val="000000"/>
+        </w:rPr>
+        <w:t xml:space="preserve">    </w:t>
+      </w:r>
+      <w:proofErr w:type="spellStart"/>
+      <w:r>
+        <w:rPr>
+          <w:rFonts w:ascii="Arial" w:eastAsia="Times New Roman" w:hAnsi="Arial" w:cs="Arial"/>
+          <w:b/>
+          <w:color w:val="000000"/>
+        </w:rPr>
+        <w:t>auto_increement</w:t>
+      </w:r>
+      <w:proofErr w:type="spellEnd"/>
+      <w:r>
+        <w:rPr>
+          <w:rFonts w:ascii="Arial" w:eastAsia="Times New Roman" w:hAnsi="Arial" w:cs="Arial"/>
+          <w:b/>
+          <w:color w:val="000000"/>
+        </w:rPr>
+        <w:t xml:space="preserve"> </w:t>
+      </w:r>
     </w:p>
     <w:p>
       <w:pPr>
@@ -5540,14 +6091,15 @@
           <w:color w:val="000000"/>
         </w:rPr>
       </w:pPr>
-      <w:r>
-        <w:rPr>
-          <w:rFonts w:ascii="Arial" w:eastAsia="Times New Roman" w:hAnsi="Arial" w:cs="Arial"/>
-          <w:color w:val="000000"/>
-        </w:rPr>
-        <w:lastRenderedPageBreak/>
-        <w:t>products.tbl</w:t>
-      </w:r>
+      <w:proofErr w:type="gramStart"/>
+      <w:r>
+        <w:rPr>
+          <w:rFonts w:ascii="Arial" w:eastAsia="Times New Roman" w:hAnsi="Arial" w:cs="Arial"/>
+          <w:color w:val="000000"/>
+        </w:rPr>
+        <w:t>name</w:t>
+      </w:r>
+      <w:proofErr w:type="gramEnd"/>
     </w:p>
     <w:p>
       <w:pPr>
@@ -5558,6 +6110,124 @@
           <w:color w:val="000000"/>
         </w:rPr>
       </w:pPr>
+      <w:proofErr w:type="gramStart"/>
+      <w:r>
+        <w:rPr>
+          <w:rFonts w:ascii="Arial" w:eastAsia="Times New Roman" w:hAnsi="Arial" w:cs="Arial"/>
+          <w:color w:val="000000"/>
+        </w:rPr>
+        <w:t>email</w:t>
+      </w:r>
+      <w:proofErr w:type="gramEnd"/>
+    </w:p>
+    <w:p>
+      <w:pPr>
+        <w:pStyle w:val="ListParagraph"/>
+        <w:spacing w:after="0" w:line="240" w:lineRule="auto"/>
+        <w:ind w:left="1440"/>
+        <w:rPr>
+          <w:rFonts w:ascii="Arial" w:eastAsia="Times New Roman" w:hAnsi="Arial" w:cs="Arial"/>
+          <w:color w:val="000000"/>
+        </w:rPr>
+      </w:pPr>
+      <w:proofErr w:type="gramStart"/>
+      <w:r>
+        <w:rPr>
+          <w:rFonts w:ascii="Arial" w:eastAsia="Times New Roman" w:hAnsi="Arial" w:cs="Arial"/>
+          <w:color w:val="000000"/>
+        </w:rPr>
+        <w:t>comment</w:t>
+      </w:r>
+      <w:proofErr w:type="gramEnd"/>
+      <w:r>
+        <w:rPr>
+          <w:rFonts w:ascii="Arial" w:eastAsia="Times New Roman" w:hAnsi="Arial" w:cs="Arial"/>
+          <w:color w:val="000000"/>
+        </w:rPr>
+        <w:t xml:space="preserve"> </w:t>
+      </w:r>
+    </w:p>
+    <w:p>
+      <w:pPr>
+        <w:pStyle w:val="ListParagraph"/>
+        <w:spacing w:after="0" w:line="240" w:lineRule="auto"/>
+        <w:ind w:left="1440"/>
+        <w:rPr>
+          <w:rFonts w:ascii="Arial" w:eastAsia="Times New Roman" w:hAnsi="Arial" w:cs="Arial"/>
+          <w:color w:val="000000"/>
+        </w:rPr>
+      </w:pPr>
+    </w:p>
+    <w:p>
+      <w:pPr>
+        <w:pStyle w:val="ListParagraph"/>
+        <w:spacing w:after="0" w:line="240" w:lineRule="auto"/>
+        <w:ind w:left="1440"/>
+        <w:rPr>
+          <w:rFonts w:ascii="Arial" w:eastAsia="Times New Roman" w:hAnsi="Arial" w:cs="Arial"/>
+          <w:color w:val="000000"/>
+        </w:rPr>
+      </w:pPr>
+    </w:p>
+    <w:p>
+      <w:pPr>
+        <w:pStyle w:val="ListParagraph"/>
+        <w:spacing w:after="0" w:line="240" w:lineRule="auto"/>
+        <w:ind w:left="1440"/>
+        <w:rPr>
+          <w:rFonts w:ascii="Arial" w:eastAsia="Times New Roman" w:hAnsi="Arial" w:cs="Arial"/>
+          <w:color w:val="000000"/>
+        </w:rPr>
+      </w:pPr>
+    </w:p>
+    <w:p>
+      <w:pPr>
+        <w:pStyle w:val="ListParagraph"/>
+        <w:spacing w:after="0" w:line="240" w:lineRule="auto"/>
+        <w:ind w:left="1440"/>
+        <w:rPr>
+          <w:rFonts w:ascii="Arial" w:eastAsia="Times New Roman" w:hAnsi="Arial" w:cs="Arial"/>
+          <w:color w:val="000000"/>
+        </w:rPr>
+      </w:pPr>
+    </w:p>
+    <w:p>
+      <w:pPr>
+        <w:pStyle w:val="ListParagraph"/>
+        <w:spacing w:after="0" w:line="240" w:lineRule="auto"/>
+        <w:ind w:left="1440"/>
+        <w:rPr>
+          <w:rFonts w:ascii="Arial" w:eastAsia="Times New Roman" w:hAnsi="Arial" w:cs="Arial"/>
+          <w:color w:val="000000"/>
+        </w:rPr>
+      </w:pPr>
+    </w:p>
+    <w:p>
+      <w:pPr>
+        <w:pStyle w:val="ListParagraph"/>
+        <w:spacing w:after="0" w:line="240" w:lineRule="auto"/>
+        <w:ind w:left="1440"/>
+        <w:rPr>
+          <w:rFonts w:ascii="Arial" w:eastAsia="Times New Roman" w:hAnsi="Arial" w:cs="Arial"/>
+          <w:color w:val="000000"/>
+        </w:rPr>
+      </w:pPr>
+      <w:proofErr w:type="gramStart"/>
+      <w:r>
+        <w:rPr>
+          <w:rFonts w:ascii="Arial" w:eastAsia="Times New Roman" w:hAnsi="Arial" w:cs="Arial"/>
+          <w:color w:val="000000"/>
+        </w:rPr>
+        <w:t>customers.tbl</w:t>
+      </w:r>
+      <w:proofErr w:type="gramEnd"/>
+      <w:r>
+        <w:rPr>
+          <w:rFonts w:ascii="Arial" w:eastAsia="Times New Roman" w:hAnsi="Arial" w:cs="Arial"/>
+          <w:color w:val="000000"/>
+        </w:rPr>
+        <w:t xml:space="preserve">                   signup form   5   /  table column 7</w:t>
+      </w:r>
     </w:p>
     <w:p>
       <w:pPr>
@@ -5569,37 +6239,60 @@
           <w:color w:val="000000"/>
         </w:rPr>
       </w:pPr>
-      <w:r>
-        <w:rPr>
-          <w:rFonts w:ascii="Arial" w:eastAsia="Times New Roman" w:hAnsi="Arial" w:cs="Arial"/>
-          <w:b/>
-          <w:color w:val="000000"/>
-        </w:rPr>
-        <w:t xml:space="preserve">id </w:t>
-      </w:r>
-      <w:r>
-        <w:rPr>
-          <w:rFonts w:ascii="Arial" w:eastAsia="Times New Roman" w:hAnsi="Arial" w:cs="Arial"/>
-          <w:b/>
-          <w:color w:val="000000"/>
-        </w:rPr>
-        <w:tab/>
-      </w:r>
-      <w:r>
-        <w:rPr>
-          <w:rFonts w:ascii="Arial" w:eastAsia="Times New Roman" w:hAnsi="Arial" w:cs="Arial"/>
-          <w:b/>
-          <w:color w:val="000000"/>
-        </w:rPr>
-        <w:tab/>
-      </w:r>
-      <w:r>
-        <w:rPr>
-          <w:rFonts w:ascii="Arial" w:eastAsia="Times New Roman" w:hAnsi="Arial" w:cs="Arial"/>
-          <w:b/>
-          <w:color w:val="000000"/>
-        </w:rPr>
-        <w:t xml:space="preserve">pk </w:t>
+    </w:p>
+    <w:p>
+      <w:pPr>
+        <w:spacing w:after="0" w:line="240" w:lineRule="auto"/>
+        <w:ind w:left="720" w:firstLine="720"/>
+        <w:rPr>
+          <w:rFonts w:ascii="Arial" w:eastAsia="Times New Roman" w:hAnsi="Arial" w:cs="Arial"/>
+          <w:b/>
+          <w:color w:val="000000"/>
+        </w:rPr>
+      </w:pPr>
+      <w:proofErr w:type="gramStart"/>
+      <w:r>
+        <w:rPr>
+          <w:rFonts w:ascii="Arial" w:eastAsia="Times New Roman" w:hAnsi="Arial" w:cs="Arial"/>
+          <w:b/>
+          <w:color w:val="000000"/>
+        </w:rPr>
+        <w:t>id</w:t>
+      </w:r>
+      <w:proofErr w:type="gramEnd"/>
+      <w:r>
+        <w:rPr>
+          <w:rFonts w:ascii="Arial" w:eastAsia="Times New Roman" w:hAnsi="Arial" w:cs="Arial"/>
+          <w:b/>
+          <w:color w:val="000000"/>
+        </w:rPr>
+        <w:t xml:space="preserve"> </w:t>
+      </w:r>
+      <w:r>
+        <w:rPr>
+          <w:rFonts w:ascii="Arial" w:eastAsia="Times New Roman" w:hAnsi="Arial" w:cs="Arial"/>
+          <w:b/>
+          <w:color w:val="000000"/>
+        </w:rPr>
+        <w:tab/>
+      </w:r>
+      <w:proofErr w:type="spellStart"/>
+      <w:r>
+        <w:rPr>
+          <w:rFonts w:ascii="Arial" w:eastAsia="Times New Roman" w:hAnsi="Arial" w:cs="Arial"/>
+          <w:b/>
+          <w:color w:val="000000"/>
+        </w:rPr>
+        <w:t>pk</w:t>
+      </w:r>
+      <w:proofErr w:type="spellEnd"/>
+      <w:r>
+        <w:rPr>
+          <w:rFonts w:ascii="Arial" w:eastAsia="Times New Roman" w:hAnsi="Arial" w:cs="Arial"/>
+          <w:b/>
+          <w:color w:val="000000"/>
+        </w:rPr>
+        <w:t xml:space="preserve"> </w:t>
       </w:r>
       <w:r>
         <w:rPr>
@@ -5609,13 +6302,23 @@
         </w:rPr>
         <w:t xml:space="preserve">    </w:t>
       </w:r>
-      <w:r>
-        <w:rPr>
-          <w:rFonts w:ascii="Arial" w:eastAsia="Times New Roman" w:hAnsi="Arial" w:cs="Arial"/>
-          <w:b/>
-          <w:color w:val="000000"/>
-        </w:rPr>
-        <w:t xml:space="preserve">auto_increement </w:t>
+      <w:proofErr w:type="spellStart"/>
+      <w:r>
+        <w:rPr>
+          <w:rFonts w:ascii="Arial" w:eastAsia="Times New Roman" w:hAnsi="Arial" w:cs="Arial"/>
+          <w:b/>
+          <w:color w:val="000000"/>
+        </w:rPr>
+        <w:t>auto_increement</w:t>
+      </w:r>
+      <w:proofErr w:type="spellEnd"/>
+      <w:r>
+        <w:rPr>
+          <w:rFonts w:ascii="Arial" w:eastAsia="Times New Roman" w:hAnsi="Arial" w:cs="Arial"/>
+          <w:b/>
+          <w:color w:val="000000"/>
+        </w:rPr>
+        <w:t xml:space="preserve"> </w:t>
       </w:r>
     </w:p>
     <w:p>
@@ -5627,21 +6330,285 @@
           <w:color w:val="000000"/>
         </w:rPr>
       </w:pPr>
-      <w:r>
-        <w:rPr>
-          <w:rFonts w:ascii="Arial" w:eastAsia="Times New Roman" w:hAnsi="Arial" w:cs="Arial"/>
-          <w:color w:val="000000"/>
-        </w:rPr>
-        <w:t xml:space="preserve">cate_id   </w:t>
-      </w:r>
-      <w:r>
-        <w:rPr>
-          <w:rFonts w:ascii="Arial" w:eastAsia="Times New Roman" w:hAnsi="Arial" w:cs="Arial"/>
-          <w:color w:val="000000"/>
-        </w:rPr>
-        <w:tab/>
+      <w:proofErr w:type="gramStart"/>
+      <w:r>
+        <w:rPr>
+          <w:rFonts w:ascii="Arial" w:eastAsia="Times New Roman" w:hAnsi="Arial" w:cs="Arial"/>
+          <w:color w:val="000000"/>
+        </w:rPr>
+        <w:t>name</w:t>
+      </w:r>
+      <w:proofErr w:type="gramEnd"/>
+    </w:p>
+    <w:p>
+      <w:pPr>
+        <w:spacing w:after="0" w:line="240" w:lineRule="auto"/>
+        <w:ind w:left="720" w:firstLine="720"/>
+        <w:rPr>
+          <w:rFonts w:ascii="Arial" w:eastAsia="Times New Roman" w:hAnsi="Arial" w:cs="Arial"/>
+          <w:color w:val="000000"/>
+        </w:rPr>
+      </w:pPr>
+      <w:proofErr w:type="gramStart"/>
+      <w:r>
+        <w:rPr>
+          <w:rFonts w:ascii="Arial" w:eastAsia="Times New Roman" w:hAnsi="Arial" w:cs="Arial"/>
+          <w:color w:val="000000"/>
+        </w:rPr>
+        <w:t>email</w:t>
+      </w:r>
+      <w:proofErr w:type="gramEnd"/>
+    </w:p>
+    <w:p>
+      <w:pPr>
+        <w:spacing w:after="0" w:line="240" w:lineRule="auto"/>
+        <w:ind w:left="720" w:firstLine="720"/>
+        <w:rPr>
+          <w:rFonts w:ascii="Arial" w:eastAsia="Times New Roman" w:hAnsi="Arial" w:cs="Arial"/>
+          <w:color w:val="000000"/>
+        </w:rPr>
+      </w:pPr>
+      <w:proofErr w:type="gramStart"/>
+      <w:r>
+        <w:rPr>
+          <w:rFonts w:ascii="Arial" w:eastAsia="Times New Roman" w:hAnsi="Arial" w:cs="Arial"/>
+          <w:color w:val="000000"/>
+        </w:rPr>
+        <w:t>password</w:t>
+      </w:r>
+      <w:proofErr w:type="gramEnd"/>
+    </w:p>
+    <w:p>
+      <w:pPr>
+        <w:spacing w:after="0" w:line="240" w:lineRule="auto"/>
+        <w:ind w:left="720" w:firstLine="720"/>
+        <w:rPr>
+          <w:rFonts w:ascii="Arial" w:eastAsia="Times New Roman" w:hAnsi="Arial" w:cs="Arial"/>
+          <w:color w:val="000000"/>
+        </w:rPr>
+      </w:pPr>
+      <w:proofErr w:type="gramStart"/>
+      <w:r>
+        <w:rPr>
+          <w:rFonts w:ascii="Arial" w:eastAsia="Times New Roman" w:hAnsi="Arial" w:cs="Arial"/>
+          <w:color w:val="000000"/>
+        </w:rPr>
+        <w:t>mobile</w:t>
+      </w:r>
+      <w:proofErr w:type="gramEnd"/>
+    </w:p>
+    <w:p>
+      <w:pPr>
+        <w:spacing w:after="0" w:line="240" w:lineRule="auto"/>
+        <w:ind w:left="720" w:firstLine="720"/>
+        <w:rPr>
+          <w:rFonts w:ascii="Arial" w:eastAsia="Times New Roman" w:hAnsi="Arial" w:cs="Arial"/>
+          <w:color w:val="000000"/>
+        </w:rPr>
+      </w:pPr>
+      <w:proofErr w:type="gramStart"/>
+      <w:r>
+        <w:rPr>
+          <w:rFonts w:ascii="Arial" w:eastAsia="Times New Roman" w:hAnsi="Arial" w:cs="Arial"/>
+          <w:color w:val="000000"/>
+        </w:rPr>
+        <w:t>image</w:t>
+      </w:r>
+      <w:proofErr w:type="gramEnd"/>
+    </w:p>
+    <w:p>
+      <w:pPr>
+        <w:spacing w:after="0" w:line="240" w:lineRule="auto"/>
+        <w:ind w:left="720" w:firstLine="720"/>
+        <w:rPr>
+          <w:rFonts w:ascii="Arial" w:eastAsia="Times New Roman" w:hAnsi="Arial" w:cs="Arial"/>
+          <w:b/>
+          <w:color w:val="000000"/>
+        </w:rPr>
+      </w:pPr>
+      <w:proofErr w:type="gramStart"/>
+      <w:r>
+        <w:rPr>
+          <w:rFonts w:ascii="Arial" w:eastAsia="Times New Roman" w:hAnsi="Arial" w:cs="Arial"/>
+          <w:b/>
+          <w:color w:val="000000"/>
+        </w:rPr>
+        <w:t>status</w:t>
+      </w:r>
+      <w:proofErr w:type="gramEnd"/>
+      <w:r>
+        <w:rPr>
+          <w:rFonts w:ascii="Arial" w:eastAsia="Times New Roman" w:hAnsi="Arial" w:cs="Arial"/>
+          <w:b/>
+          <w:color w:val="000000"/>
+        </w:rPr>
+        <w:t xml:space="preserve"> </w:t>
+      </w:r>
+      <w:r>
+        <w:rPr>
+          <w:rFonts w:ascii="Arial" w:eastAsia="Times New Roman" w:hAnsi="Arial" w:cs="Arial"/>
+          <w:b/>
+          <w:color w:val="000000"/>
+        </w:rPr>
+        <w:t xml:space="preserve">    automatic  </w:t>
+      </w:r>
+    </w:p>
+    <w:p>
+      <w:pPr>
+        <w:pStyle w:val="ListParagraph"/>
+        <w:spacing w:after="0" w:line="240" w:lineRule="auto"/>
+        <w:ind w:left="1440"/>
+        <w:rPr>
+          <w:rFonts w:ascii="Arial" w:eastAsia="Times New Roman" w:hAnsi="Arial" w:cs="Arial"/>
+          <w:color w:val="000000"/>
+        </w:rPr>
+      </w:pPr>
+    </w:p>
+    <w:p>
+      <w:pPr>
+        <w:pStyle w:val="ListParagraph"/>
+        <w:spacing w:after="0" w:line="240" w:lineRule="auto"/>
+        <w:ind w:left="1440"/>
+        <w:rPr>
+          <w:rFonts w:ascii="Arial" w:eastAsia="Times New Roman" w:hAnsi="Arial" w:cs="Arial"/>
+          <w:color w:val="000000"/>
+        </w:rPr>
+      </w:pPr>
+    </w:p>
+    <w:p>
+      <w:pPr>
+        <w:spacing w:after="0" w:line="240" w:lineRule="auto"/>
+        <w:ind w:left="720" w:firstLine="720"/>
+        <w:rPr>
+          <w:rFonts w:ascii="Arial" w:eastAsia="Times New Roman" w:hAnsi="Arial" w:cs="Arial"/>
+          <w:color w:val="000000"/>
+        </w:rPr>
+      </w:pPr>
+      <w:r>
+        <w:rPr>
+          <w:rFonts w:ascii="Arial" w:eastAsia="Times New Roman" w:hAnsi="Arial" w:cs="Arial"/>
+          <w:color w:val="000000"/>
+        </w:rPr>
+        <w:t>carts.tbl</w:t>
+      </w:r>
+    </w:p>
+    <w:p>
+      <w:pPr>
+        <w:spacing w:after="0" w:line="240" w:lineRule="auto"/>
+        <w:ind w:left="720" w:firstLine="720"/>
+        <w:rPr>
+          <w:rFonts w:ascii="Arial" w:eastAsia="Times New Roman" w:hAnsi="Arial" w:cs="Arial"/>
+          <w:b/>
+          <w:color w:val="000000"/>
+        </w:rPr>
+      </w:pPr>
+      <w:proofErr w:type="gramStart"/>
+      <w:r>
+        <w:rPr>
+          <w:rFonts w:ascii="Arial" w:eastAsia="Times New Roman" w:hAnsi="Arial" w:cs="Arial"/>
+          <w:b/>
+          <w:color w:val="000000"/>
+        </w:rPr>
+        <w:t>id</w:t>
+      </w:r>
+      <w:proofErr w:type="gramEnd"/>
+      <w:r>
+        <w:rPr>
+          <w:rFonts w:ascii="Arial" w:eastAsia="Times New Roman" w:hAnsi="Arial" w:cs="Arial"/>
+          <w:b/>
+          <w:color w:val="000000"/>
+        </w:rPr>
+        <w:t xml:space="preserve"> </w:t>
+      </w:r>
+      <w:r>
+        <w:rPr>
+          <w:rFonts w:ascii="Arial" w:eastAsia="Times New Roman" w:hAnsi="Arial" w:cs="Arial"/>
+          <w:b/>
+          <w:color w:val="000000"/>
+        </w:rPr>
+        <w:tab/>
+      </w:r>
+      <w:proofErr w:type="spellStart"/>
+      <w:r>
+        <w:rPr>
+          <w:rFonts w:ascii="Arial" w:eastAsia="Times New Roman" w:hAnsi="Arial" w:cs="Arial"/>
+          <w:b/>
+          <w:color w:val="000000"/>
+        </w:rPr>
+        <w:t>pk</w:t>
+      </w:r>
+      <w:proofErr w:type="spellEnd"/>
+      <w:r>
+        <w:rPr>
+          <w:rFonts w:ascii="Arial" w:eastAsia="Times New Roman" w:hAnsi="Arial" w:cs="Arial"/>
+          <w:b/>
+          <w:color w:val="000000"/>
+        </w:rPr>
+        <w:t xml:space="preserve"> </w:t>
+      </w:r>
+      <w:r>
+        <w:rPr>
+          <w:rFonts w:ascii="Arial" w:eastAsia="Times New Roman" w:hAnsi="Arial" w:cs="Arial"/>
+          <w:b/>
+          <w:color w:val="000000"/>
+        </w:rPr>
+        <w:t xml:space="preserve">    </w:t>
+      </w:r>
+      <w:proofErr w:type="spellStart"/>
+      <w:r>
+        <w:rPr>
+          <w:rFonts w:ascii="Arial" w:eastAsia="Times New Roman" w:hAnsi="Arial" w:cs="Arial"/>
+          <w:b/>
+          <w:color w:val="000000"/>
+        </w:rPr>
+        <w:t>auto_increement</w:t>
+      </w:r>
+      <w:proofErr w:type="spellEnd"/>
+      <w:r>
+        <w:rPr>
+          <w:rFonts w:ascii="Arial" w:eastAsia="Times New Roman" w:hAnsi="Arial" w:cs="Arial"/>
+          <w:b/>
+          <w:color w:val="000000"/>
+        </w:rPr>
+        <w:t xml:space="preserve"> </w:t>
+      </w:r>
+    </w:p>
+    <w:p>
+      <w:pPr>
+        <w:spacing w:after="0" w:line="240" w:lineRule="auto"/>
+        <w:ind w:left="720" w:firstLine="720"/>
+        <w:rPr>
+          <w:rFonts w:ascii="Arial" w:eastAsia="Times New Roman" w:hAnsi="Arial" w:cs="Arial"/>
+          <w:color w:val="000000"/>
+        </w:rPr>
+      </w:pPr>
+      <w:proofErr w:type="spellStart"/>
+      <w:proofErr w:type="gramStart"/>
+      <w:r>
+        <w:rPr>
+          <w:rFonts w:ascii="Arial" w:eastAsia="Times New Roman" w:hAnsi="Arial" w:cs="Arial"/>
+          <w:color w:val="000000"/>
+        </w:rPr>
+        <w:t>prod_id</w:t>
+      </w:r>
+      <w:proofErr w:type="spellEnd"/>
+      <w:proofErr w:type="gramEnd"/>
+      <w:r>
+        <w:rPr>
+          <w:rFonts w:ascii="Arial" w:eastAsia="Times New Roman" w:hAnsi="Arial" w:cs="Arial"/>
+          <w:color w:val="000000"/>
+        </w:rPr>
+        <w:t xml:space="preserve">   </w:t>
+      </w:r>
+      <w:proofErr w:type="spellStart"/>
+      <w:r>
+        <w:rPr>
+          <w:rFonts w:ascii="Arial" w:eastAsia="Times New Roman" w:hAnsi="Arial" w:cs="Arial"/>
+          <w:color w:val="000000"/>
+        </w:rPr>
         <w:t>fk</w:t>
       </w:r>
+      <w:proofErr w:type="spellEnd"/>
     </w:p>
     <w:p>
       <w:pPr>
@@ -5652,13 +6619,33 @@
           <w:color w:val="000000"/>
         </w:rPr>
       </w:pPr>
-      <w:r>
-        <w:rPr>
-          <w:rFonts w:ascii="Arial" w:eastAsia="Times New Roman" w:hAnsi="Arial" w:cs="Arial"/>
-          <w:color w:val="000000"/>
-        </w:rPr>
-        <w:t>subcate_id      fk</w:t>
-      </w:r>
+      <w:proofErr w:type="spellStart"/>
+      <w:proofErr w:type="gramStart"/>
+      <w:r>
+        <w:rPr>
+          <w:rFonts w:ascii="Arial" w:eastAsia="Times New Roman" w:hAnsi="Arial" w:cs="Arial"/>
+          <w:color w:val="000000"/>
+        </w:rPr>
+        <w:t>cust_id</w:t>
+      </w:r>
+      <w:proofErr w:type="spellEnd"/>
+      <w:proofErr w:type="gramEnd"/>
+      <w:r>
+        <w:rPr>
+          <w:rFonts w:ascii="Arial" w:eastAsia="Times New Roman" w:hAnsi="Arial" w:cs="Arial"/>
+          <w:color w:val="000000"/>
+        </w:rPr>
+        <w:t xml:space="preserve">    </w:t>
+      </w:r>
+      <w:proofErr w:type="spellStart"/>
+      <w:r>
+        <w:rPr>
+          <w:rFonts w:ascii="Arial" w:eastAsia="Times New Roman" w:hAnsi="Arial" w:cs="Arial"/>
+          <w:color w:val="000000"/>
+        </w:rPr>
+        <w:t>fk</w:t>
+      </w:r>
+      <w:proofErr w:type="spellEnd"/>
     </w:p>
     <w:p>
       <w:pPr>
@@ -5669,13 +6656,717 @@
           <w:color w:val="000000"/>
         </w:rPr>
       </w:pPr>
-      <w:r>
-        <w:rPr>
-          <w:rFonts w:ascii="Arial" w:eastAsia="Times New Roman" w:hAnsi="Arial" w:cs="Arial"/>
-          <w:color w:val="000000"/>
-        </w:rPr>
-        <w:t>prod_</w:t>
-      </w:r>
+      <w:proofErr w:type="gramStart"/>
+      <w:r>
+        <w:rPr>
+          <w:rFonts w:ascii="Arial" w:eastAsia="Times New Roman" w:hAnsi="Arial" w:cs="Arial"/>
+          <w:color w:val="000000"/>
+        </w:rPr>
+        <w:t>qty</w:t>
+      </w:r>
+      <w:proofErr w:type="gramEnd"/>
+    </w:p>
+    <w:p>
+      <w:pPr>
+        <w:spacing w:after="0" w:line="240" w:lineRule="auto"/>
+        <w:ind w:left="720" w:firstLine="720"/>
+        <w:rPr>
+          <w:rFonts w:ascii="Arial" w:eastAsia="Times New Roman" w:hAnsi="Arial" w:cs="Arial"/>
+          <w:color w:val="000000"/>
+        </w:rPr>
+      </w:pPr>
+      <w:proofErr w:type="spellStart"/>
+      <w:r>
+        <w:rPr>
+          <w:rFonts w:ascii="Arial" w:eastAsia="Times New Roman" w:hAnsi="Arial" w:cs="Arial"/>
+          <w:color w:val="000000"/>
+        </w:rPr>
+        <w:t>total_price</w:t>
+      </w:r>
+      <w:proofErr w:type="spellEnd"/>
+    </w:p>
+    <w:p>
+      <w:pPr>
+        <w:spacing w:after="0" w:line="240" w:lineRule="auto"/>
+        <w:ind w:left="720" w:firstLine="720"/>
+        <w:rPr>
+          <w:rFonts w:ascii="Arial" w:eastAsia="Times New Roman" w:hAnsi="Arial" w:cs="Arial"/>
+          <w:color w:val="000000"/>
+        </w:rPr>
+      </w:pPr>
+    </w:p>
+    <w:p>
+      <w:pPr>
+        <w:spacing w:after="0" w:line="240" w:lineRule="auto"/>
+        <w:ind w:left="720" w:firstLine="720"/>
+        <w:rPr>
+          <w:rFonts w:ascii="Arial" w:eastAsia="Times New Roman" w:hAnsi="Arial" w:cs="Arial"/>
+          <w:color w:val="000000"/>
+        </w:rPr>
+      </w:pPr>
+    </w:p>
+    <w:p>
+      <w:pPr>
+        <w:spacing w:after="0" w:line="240" w:lineRule="auto"/>
+        <w:ind w:left="720" w:firstLine="720"/>
+        <w:rPr>
+          <w:rFonts w:ascii="Arial" w:eastAsia="Times New Roman" w:hAnsi="Arial" w:cs="Arial"/>
+          <w:color w:val="000000"/>
+        </w:rPr>
+      </w:pPr>
+    </w:p>
+    <w:p>
+      <w:pPr>
+        <w:spacing w:after="0" w:line="240" w:lineRule="auto"/>
+        <w:ind w:left="720" w:firstLine="720"/>
+        <w:rPr>
+          <w:rFonts w:ascii="Arial" w:eastAsia="Times New Roman" w:hAnsi="Arial" w:cs="Arial"/>
+          <w:color w:val="000000"/>
+        </w:rPr>
+      </w:pPr>
+    </w:p>
+    <w:p>
+      <w:pPr>
+        <w:pStyle w:val="ListParagraph"/>
+        <w:spacing w:after="0" w:line="240" w:lineRule="auto"/>
+        <w:ind w:left="1440"/>
+        <w:rPr>
+          <w:rFonts w:ascii="Arial" w:eastAsia="Times New Roman" w:hAnsi="Arial" w:cs="Arial"/>
+          <w:color w:val="000000"/>
+        </w:rPr>
+      </w:pPr>
+      <w:r>
+        <w:rPr>
+          <w:rFonts w:ascii="Arial" w:eastAsia="Times New Roman" w:hAnsi="Arial" w:cs="Arial"/>
+          <w:color w:val="000000"/>
+        </w:rPr>
+        <w:t>orders.tbl</w:t>
+      </w:r>
+    </w:p>
+    <w:p>
+      <w:pPr>
+        <w:spacing w:after="0" w:line="240" w:lineRule="auto"/>
+        <w:ind w:left="720" w:firstLine="720"/>
+        <w:rPr>
+          <w:rFonts w:ascii="Arial" w:eastAsia="Times New Roman" w:hAnsi="Arial" w:cs="Arial"/>
+          <w:b/>
+          <w:color w:val="000000"/>
+        </w:rPr>
+      </w:pPr>
+      <w:proofErr w:type="gramStart"/>
+      <w:r>
+        <w:rPr>
+          <w:rFonts w:ascii="Arial" w:eastAsia="Times New Roman" w:hAnsi="Arial" w:cs="Arial"/>
+          <w:b/>
+          <w:color w:val="000000"/>
+        </w:rPr>
+        <w:t>id</w:t>
+      </w:r>
+      <w:proofErr w:type="gramEnd"/>
+      <w:r>
+        <w:rPr>
+          <w:rFonts w:ascii="Arial" w:eastAsia="Times New Roman" w:hAnsi="Arial" w:cs="Arial"/>
+          <w:b/>
+          <w:color w:val="000000"/>
+        </w:rPr>
+        <w:t xml:space="preserve"> </w:t>
+      </w:r>
+      <w:r>
+        <w:rPr>
+          <w:rFonts w:ascii="Arial" w:eastAsia="Times New Roman" w:hAnsi="Arial" w:cs="Arial"/>
+          <w:b/>
+          <w:color w:val="000000"/>
+        </w:rPr>
+        <w:tab/>
+      </w:r>
+      <w:proofErr w:type="spellStart"/>
+      <w:r>
+        <w:rPr>
+          <w:rFonts w:ascii="Arial" w:eastAsia="Times New Roman" w:hAnsi="Arial" w:cs="Arial"/>
+          <w:b/>
+          <w:color w:val="000000"/>
+        </w:rPr>
+        <w:t>pk</w:t>
+      </w:r>
+      <w:proofErr w:type="spellEnd"/>
+      <w:r>
+        <w:rPr>
+          <w:rFonts w:ascii="Arial" w:eastAsia="Times New Roman" w:hAnsi="Arial" w:cs="Arial"/>
+          <w:b/>
+          <w:color w:val="000000"/>
+        </w:rPr>
+        <w:t xml:space="preserve"> </w:t>
+      </w:r>
+      <w:r>
+        <w:rPr>
+          <w:rFonts w:ascii="Arial" w:eastAsia="Times New Roman" w:hAnsi="Arial" w:cs="Arial"/>
+          <w:b/>
+          <w:color w:val="000000"/>
+        </w:rPr>
+        <w:t xml:space="preserve">    </w:t>
+      </w:r>
+      <w:proofErr w:type="spellStart"/>
+      <w:r>
+        <w:rPr>
+          <w:rFonts w:ascii="Arial" w:eastAsia="Times New Roman" w:hAnsi="Arial" w:cs="Arial"/>
+          <w:b/>
+          <w:color w:val="000000"/>
+        </w:rPr>
+        <w:t>auto_increement</w:t>
+      </w:r>
+      <w:proofErr w:type="spellEnd"/>
+      <w:r>
+        <w:rPr>
+          <w:rFonts w:ascii="Arial" w:eastAsia="Times New Roman" w:hAnsi="Arial" w:cs="Arial"/>
+          <w:b/>
+          <w:color w:val="000000"/>
+        </w:rPr>
+        <w:t xml:space="preserve"> </w:t>
+      </w:r>
+    </w:p>
+    <w:p>
+      <w:pPr>
+        <w:pStyle w:val="ListParagraph"/>
+        <w:spacing w:after="0" w:line="240" w:lineRule="auto"/>
+        <w:ind w:left="1440"/>
+        <w:rPr>
+          <w:rFonts w:ascii="Arial" w:eastAsia="Times New Roman" w:hAnsi="Arial" w:cs="Arial"/>
+          <w:color w:val="000000"/>
+        </w:rPr>
+      </w:pPr>
+      <w:proofErr w:type="spellStart"/>
+      <w:proofErr w:type="gramStart"/>
+      <w:r>
+        <w:rPr>
+          <w:rFonts w:ascii="Arial" w:eastAsia="Times New Roman" w:hAnsi="Arial" w:cs="Arial"/>
+          <w:color w:val="000000"/>
+        </w:rPr>
+        <w:t>cart_id</w:t>
+      </w:r>
+      <w:proofErr w:type="spellEnd"/>
+      <w:proofErr w:type="gramEnd"/>
+      <w:r>
+        <w:rPr>
+          <w:rFonts w:ascii="Arial" w:eastAsia="Times New Roman" w:hAnsi="Arial" w:cs="Arial"/>
+          <w:color w:val="000000"/>
+        </w:rPr>
+        <w:t xml:space="preserve">     </w:t>
+      </w:r>
+      <w:proofErr w:type="spellStart"/>
+      <w:r>
+        <w:rPr>
+          <w:rFonts w:ascii="Arial" w:eastAsia="Times New Roman" w:hAnsi="Arial" w:cs="Arial"/>
+          <w:color w:val="000000"/>
+        </w:rPr>
+        <w:t>fk</w:t>
+      </w:r>
+      <w:proofErr w:type="spellEnd"/>
+    </w:p>
+    <w:p>
+      <w:pPr>
+        <w:pStyle w:val="ListParagraph"/>
+        <w:spacing w:after="0" w:line="240" w:lineRule="auto"/>
+        <w:ind w:left="1440"/>
+        <w:rPr>
+          <w:rFonts w:ascii="Arial" w:eastAsia="Times New Roman" w:hAnsi="Arial" w:cs="Arial"/>
+          <w:color w:val="000000"/>
+        </w:rPr>
+      </w:pPr>
+      <w:proofErr w:type="spellStart"/>
+      <w:proofErr w:type="gramStart"/>
+      <w:r>
+        <w:rPr>
+          <w:rFonts w:ascii="Arial" w:eastAsia="Times New Roman" w:hAnsi="Arial" w:cs="Arial"/>
+          <w:color w:val="000000"/>
+        </w:rPr>
+        <w:t>cust_id</w:t>
+      </w:r>
+      <w:proofErr w:type="spellEnd"/>
+      <w:proofErr w:type="gramEnd"/>
+      <w:r>
+        <w:rPr>
+          <w:rFonts w:ascii="Arial" w:eastAsia="Times New Roman" w:hAnsi="Arial" w:cs="Arial"/>
+          <w:color w:val="000000"/>
+        </w:rPr>
+        <w:t xml:space="preserve">    </w:t>
+      </w:r>
+      <w:proofErr w:type="spellStart"/>
+      <w:r>
+        <w:rPr>
+          <w:rFonts w:ascii="Arial" w:eastAsia="Times New Roman" w:hAnsi="Arial" w:cs="Arial"/>
+          <w:color w:val="000000"/>
+        </w:rPr>
+        <w:t>fk</w:t>
+      </w:r>
+      <w:proofErr w:type="spellEnd"/>
+    </w:p>
+    <w:p>
+      <w:pPr>
+        <w:pStyle w:val="ListParagraph"/>
+        <w:spacing w:after="0" w:line="240" w:lineRule="auto"/>
+        <w:ind w:left="1440"/>
+        <w:rPr>
+          <w:rFonts w:ascii="Arial" w:eastAsia="Times New Roman" w:hAnsi="Arial" w:cs="Arial"/>
+          <w:color w:val="000000"/>
+        </w:rPr>
+      </w:pPr>
+      <w:proofErr w:type="spellStart"/>
+      <w:r>
+        <w:rPr>
+          <w:rFonts w:ascii="Arial" w:eastAsia="Times New Roman" w:hAnsi="Arial" w:cs="Arial"/>
+          <w:color w:val="000000"/>
+        </w:rPr>
+        <w:t>total_amout</w:t>
+      </w:r>
+      <w:proofErr w:type="spellEnd"/>
+    </w:p>
+    <w:p>
+      <w:pPr>
+        <w:pStyle w:val="ListParagraph"/>
+        <w:spacing w:after="0" w:line="240" w:lineRule="auto"/>
+        <w:ind w:left="1440"/>
+        <w:rPr>
+          <w:rFonts w:ascii="Arial" w:eastAsia="Times New Roman" w:hAnsi="Arial" w:cs="Arial"/>
+          <w:color w:val="000000"/>
+        </w:rPr>
+      </w:pPr>
+      <w:proofErr w:type="gramStart"/>
+      <w:r>
+        <w:rPr>
+          <w:rFonts w:ascii="Arial" w:eastAsia="Times New Roman" w:hAnsi="Arial" w:cs="Arial"/>
+          <w:color w:val="000000"/>
+        </w:rPr>
+        <w:t>address</w:t>
+      </w:r>
+      <w:proofErr w:type="gramEnd"/>
+    </w:p>
+    <w:p>
+      <w:pPr>
+        <w:pStyle w:val="ListParagraph"/>
+        <w:spacing w:after="0" w:line="240" w:lineRule="auto"/>
+        <w:ind w:left="1440"/>
+        <w:rPr>
+          <w:rFonts w:ascii="Arial" w:eastAsia="Times New Roman" w:hAnsi="Arial" w:cs="Arial"/>
+          <w:color w:val="000000"/>
+        </w:rPr>
+      </w:pPr>
+      <w:proofErr w:type="gramStart"/>
+      <w:r>
+        <w:rPr>
+          <w:rFonts w:ascii="Arial" w:eastAsia="Times New Roman" w:hAnsi="Arial" w:cs="Arial"/>
+          <w:color w:val="000000"/>
+        </w:rPr>
+        <w:t>state</w:t>
+      </w:r>
+      <w:proofErr w:type="gramEnd"/>
+    </w:p>
+    <w:p>
+      <w:pPr>
+        <w:pStyle w:val="ListParagraph"/>
+        <w:spacing w:after="0" w:line="240" w:lineRule="auto"/>
+        <w:ind w:left="1440"/>
+        <w:rPr>
+          <w:rFonts w:ascii="Arial" w:eastAsia="Times New Roman" w:hAnsi="Arial" w:cs="Arial"/>
+          <w:color w:val="000000"/>
+        </w:rPr>
+      </w:pPr>
+      <w:proofErr w:type="gramStart"/>
+      <w:r>
+        <w:rPr>
+          <w:rFonts w:ascii="Arial" w:eastAsia="Times New Roman" w:hAnsi="Arial" w:cs="Arial"/>
+          <w:color w:val="000000"/>
+        </w:rPr>
+        <w:t>city</w:t>
+      </w:r>
+      <w:proofErr w:type="gramEnd"/>
+    </w:p>
+    <w:p>
+      <w:pPr>
+        <w:pStyle w:val="ListParagraph"/>
+        <w:spacing w:after="0" w:line="240" w:lineRule="auto"/>
+        <w:ind w:left="1440"/>
+        <w:rPr>
+          <w:rFonts w:ascii="Arial" w:eastAsia="Times New Roman" w:hAnsi="Arial" w:cs="Arial"/>
+          <w:color w:val="000000"/>
+        </w:rPr>
+      </w:pPr>
+      <w:proofErr w:type="spellStart"/>
+      <w:proofErr w:type="gramStart"/>
+      <w:r>
+        <w:rPr>
+          <w:rFonts w:ascii="Arial" w:eastAsia="Times New Roman" w:hAnsi="Arial" w:cs="Arial"/>
+          <w:color w:val="000000"/>
+        </w:rPr>
+        <w:t>pincode</w:t>
+      </w:r>
+      <w:proofErr w:type="spellEnd"/>
+      <w:proofErr w:type="gramEnd"/>
+    </w:p>
+    <w:p>
+      <w:pPr>
+        <w:pStyle w:val="ListParagraph"/>
+        <w:spacing w:after="0" w:line="240" w:lineRule="auto"/>
+        <w:ind w:left="1440"/>
+        <w:rPr>
+          <w:rFonts w:ascii="Arial" w:eastAsia="Times New Roman" w:hAnsi="Arial" w:cs="Arial"/>
+          <w:color w:val="000000"/>
+        </w:rPr>
+      </w:pPr>
+    </w:p>
+    <w:p>
+      <w:pPr>
+        <w:pStyle w:val="ListParagraph"/>
+        <w:spacing w:after="0" w:line="240" w:lineRule="auto"/>
+        <w:ind w:left="1440"/>
+        <w:rPr>
+          <w:rFonts w:ascii="Arial" w:eastAsia="Times New Roman" w:hAnsi="Arial" w:cs="Arial"/>
+          <w:color w:val="000000"/>
+        </w:rPr>
+      </w:pPr>
+    </w:p>
+    <w:p>
+      <w:pPr>
+        <w:pStyle w:val="ListParagraph"/>
+        <w:spacing w:after="0" w:line="240" w:lineRule="auto"/>
+        <w:ind w:left="1440"/>
+        <w:rPr>
+          <w:rFonts w:ascii="Arial" w:eastAsia="Times New Roman" w:hAnsi="Arial" w:cs="Arial"/>
+          <w:color w:val="000000"/>
+        </w:rPr>
+      </w:pPr>
+      <w:r>
+        <w:rPr>
+          <w:rFonts w:ascii="Arial" w:eastAsia="Times New Roman" w:hAnsi="Arial" w:cs="Arial"/>
+          <w:color w:val="000000"/>
+        </w:rPr>
+        <w:t>feedbacks.tbl</w:t>
+      </w:r>
+    </w:p>
+    <w:p>
+      <w:pPr>
+        <w:spacing w:after="0" w:line="240" w:lineRule="auto"/>
+        <w:ind w:left="720" w:firstLine="720"/>
+        <w:rPr>
+          <w:rFonts w:ascii="Arial" w:eastAsia="Times New Roman" w:hAnsi="Arial" w:cs="Arial"/>
+          <w:b/>
+          <w:color w:val="000000"/>
+        </w:rPr>
+      </w:pPr>
+      <w:proofErr w:type="gramStart"/>
+      <w:r>
+        <w:rPr>
+          <w:rFonts w:ascii="Arial" w:eastAsia="Times New Roman" w:hAnsi="Arial" w:cs="Arial"/>
+          <w:b/>
+          <w:color w:val="000000"/>
+        </w:rPr>
+        <w:t>id</w:t>
+      </w:r>
+      <w:proofErr w:type="gramEnd"/>
+      <w:r>
+        <w:rPr>
+          <w:rFonts w:ascii="Arial" w:eastAsia="Times New Roman" w:hAnsi="Arial" w:cs="Arial"/>
+          <w:b/>
+          <w:color w:val="000000"/>
+        </w:rPr>
+        <w:t xml:space="preserve"> </w:t>
+      </w:r>
+      <w:r>
+        <w:rPr>
+          <w:rFonts w:ascii="Arial" w:eastAsia="Times New Roman" w:hAnsi="Arial" w:cs="Arial"/>
+          <w:b/>
+          <w:color w:val="000000"/>
+        </w:rPr>
+        <w:tab/>
+      </w:r>
+      <w:proofErr w:type="spellStart"/>
+      <w:r>
+        <w:rPr>
+          <w:rFonts w:ascii="Arial" w:eastAsia="Times New Roman" w:hAnsi="Arial" w:cs="Arial"/>
+          <w:b/>
+          <w:color w:val="000000"/>
+        </w:rPr>
+        <w:t>pk</w:t>
+      </w:r>
+      <w:proofErr w:type="spellEnd"/>
+      <w:r>
+        <w:rPr>
+          <w:rFonts w:ascii="Arial" w:eastAsia="Times New Roman" w:hAnsi="Arial" w:cs="Arial"/>
+          <w:b/>
+          <w:color w:val="000000"/>
+        </w:rPr>
+        <w:t xml:space="preserve"> </w:t>
+      </w:r>
+      <w:r>
+        <w:rPr>
+          <w:rFonts w:ascii="Arial" w:eastAsia="Times New Roman" w:hAnsi="Arial" w:cs="Arial"/>
+          <w:b/>
+          <w:color w:val="000000"/>
+        </w:rPr>
+        <w:t xml:space="preserve">    </w:t>
+      </w:r>
+      <w:proofErr w:type="spellStart"/>
+      <w:r>
+        <w:rPr>
+          <w:rFonts w:ascii="Arial" w:eastAsia="Times New Roman" w:hAnsi="Arial" w:cs="Arial"/>
+          <w:b/>
+          <w:color w:val="000000"/>
+        </w:rPr>
+        <w:t>auto_increement</w:t>
+      </w:r>
+      <w:proofErr w:type="spellEnd"/>
+      <w:r>
+        <w:rPr>
+          <w:rFonts w:ascii="Arial" w:eastAsia="Times New Roman" w:hAnsi="Arial" w:cs="Arial"/>
+          <w:b/>
+          <w:color w:val="000000"/>
+        </w:rPr>
+        <w:t xml:space="preserve"> </w:t>
+      </w:r>
+    </w:p>
+    <w:p>
+      <w:pPr>
+        <w:pStyle w:val="ListParagraph"/>
+        <w:spacing w:after="0" w:line="240" w:lineRule="auto"/>
+        <w:ind w:left="1440"/>
+        <w:rPr>
+          <w:rFonts w:ascii="Arial" w:eastAsia="Times New Roman" w:hAnsi="Arial" w:cs="Arial"/>
+          <w:color w:val="000000"/>
+        </w:rPr>
+      </w:pPr>
+      <w:proofErr w:type="spellStart"/>
+      <w:proofErr w:type="gramStart"/>
+      <w:r>
+        <w:rPr>
+          <w:rFonts w:ascii="Arial" w:eastAsia="Times New Roman" w:hAnsi="Arial" w:cs="Arial"/>
+          <w:color w:val="000000"/>
+        </w:rPr>
+        <w:t>order_id</w:t>
+      </w:r>
+      <w:proofErr w:type="spellEnd"/>
+      <w:proofErr w:type="gramEnd"/>
+      <w:r>
+        <w:rPr>
+          <w:rFonts w:ascii="Arial" w:eastAsia="Times New Roman" w:hAnsi="Arial" w:cs="Arial"/>
+          <w:color w:val="000000"/>
+        </w:rPr>
+        <w:t xml:space="preserve">   </w:t>
+      </w:r>
+      <w:proofErr w:type="spellStart"/>
+      <w:r>
+        <w:rPr>
+          <w:rFonts w:ascii="Arial" w:eastAsia="Times New Roman" w:hAnsi="Arial" w:cs="Arial"/>
+          <w:color w:val="000000"/>
+        </w:rPr>
+        <w:t>fk</w:t>
+      </w:r>
+      <w:proofErr w:type="spellEnd"/>
+    </w:p>
+    <w:p>
+      <w:pPr>
+        <w:pStyle w:val="ListParagraph"/>
+        <w:spacing w:after="0" w:line="240" w:lineRule="auto"/>
+        <w:ind w:left="1440"/>
+        <w:rPr>
+          <w:rFonts w:ascii="Arial" w:eastAsia="Times New Roman" w:hAnsi="Arial" w:cs="Arial"/>
+          <w:color w:val="000000"/>
+        </w:rPr>
+      </w:pPr>
+      <w:proofErr w:type="spellStart"/>
+      <w:proofErr w:type="gramStart"/>
+      <w:r>
+        <w:rPr>
+          <w:rFonts w:ascii="Arial" w:eastAsia="Times New Roman" w:hAnsi="Arial" w:cs="Arial"/>
+          <w:color w:val="000000"/>
+        </w:rPr>
+        <w:t>cust_id</w:t>
+      </w:r>
+      <w:proofErr w:type="spellEnd"/>
+      <w:proofErr w:type="gramEnd"/>
+      <w:r>
+        <w:rPr>
+          <w:rFonts w:ascii="Arial" w:eastAsia="Times New Roman" w:hAnsi="Arial" w:cs="Arial"/>
+          <w:color w:val="000000"/>
+        </w:rPr>
+        <w:tab/>
+        <w:t xml:space="preserve">    </w:t>
+      </w:r>
+      <w:proofErr w:type="spellStart"/>
+      <w:r>
+        <w:rPr>
+          <w:rFonts w:ascii="Arial" w:eastAsia="Times New Roman" w:hAnsi="Arial" w:cs="Arial"/>
+          <w:color w:val="000000"/>
+        </w:rPr>
+        <w:t>fk</w:t>
+      </w:r>
+      <w:proofErr w:type="spellEnd"/>
+    </w:p>
+    <w:p>
+      <w:pPr>
+        <w:pStyle w:val="ListParagraph"/>
+        <w:spacing w:after="0" w:line="240" w:lineRule="auto"/>
+        <w:ind w:left="1440"/>
+        <w:rPr>
+          <w:rFonts w:ascii="Arial" w:eastAsia="Times New Roman" w:hAnsi="Arial" w:cs="Arial"/>
+          <w:color w:val="000000"/>
+        </w:rPr>
+      </w:pPr>
+      <w:proofErr w:type="gramStart"/>
+      <w:r>
+        <w:rPr>
+          <w:rFonts w:ascii="Arial" w:eastAsia="Times New Roman" w:hAnsi="Arial" w:cs="Arial"/>
+          <w:color w:val="000000"/>
+        </w:rPr>
+        <w:t>comment</w:t>
+      </w:r>
+      <w:proofErr w:type="gramEnd"/>
+      <w:r>
+        <w:rPr>
+          <w:rFonts w:ascii="Arial" w:eastAsia="Times New Roman" w:hAnsi="Arial" w:cs="Arial"/>
+          <w:color w:val="000000"/>
+        </w:rPr>
+        <w:t xml:space="preserve"> </w:t>
+      </w:r>
+    </w:p>
+    <w:p>
+      <w:pPr>
+        <w:pStyle w:val="ListParagraph"/>
+        <w:spacing w:after="0" w:line="240" w:lineRule="auto"/>
+        <w:ind w:left="1440"/>
+        <w:rPr>
+          <w:rFonts w:ascii="Arial" w:eastAsia="Times New Roman" w:hAnsi="Arial" w:cs="Arial"/>
+          <w:color w:val="000000"/>
+        </w:rPr>
+      </w:pPr>
+    </w:p>
+    <w:p>
+      <w:pPr>
+        <w:pStyle w:val="ListParagraph"/>
+        <w:spacing w:after="0" w:line="240" w:lineRule="auto"/>
+        <w:ind w:left="1440"/>
+        <w:rPr>
+          <w:rFonts w:ascii="Arial" w:eastAsia="Times New Roman" w:hAnsi="Arial" w:cs="Arial"/>
+          <w:color w:val="000000"/>
+        </w:rPr>
+      </w:pPr>
+    </w:p>
+    <w:p>
+      <w:pPr>
+        <w:spacing w:after="0" w:line="240" w:lineRule="auto"/>
+        <w:ind w:left="720" w:firstLine="720"/>
+        <w:rPr>
+          <w:rFonts w:ascii="Arial" w:eastAsia="Times New Roman" w:hAnsi="Arial" w:cs="Arial"/>
+          <w:color w:val="000000"/>
+        </w:rPr>
+      </w:pPr>
+      <w:r>
+        <w:rPr>
+          <w:rFonts w:ascii="Arial" w:eastAsia="Times New Roman" w:hAnsi="Arial" w:cs="Arial"/>
+          <w:color w:val="000000"/>
+        </w:rPr>
+        <w:t>employees.tbl</w:t>
+      </w:r>
+    </w:p>
+    <w:p>
+      <w:pPr>
+        <w:spacing w:after="0" w:line="240" w:lineRule="auto"/>
+        <w:ind w:left="720" w:firstLine="720"/>
+        <w:rPr>
+          <w:rFonts w:ascii="Arial" w:eastAsia="Times New Roman" w:hAnsi="Arial" w:cs="Arial"/>
+          <w:color w:val="000000"/>
+        </w:rPr>
+      </w:pPr>
+    </w:p>
+    <w:p>
+      <w:pPr>
+        <w:spacing w:after="0" w:line="240" w:lineRule="auto"/>
+        <w:ind w:left="720" w:firstLine="720"/>
+        <w:rPr>
+          <w:rFonts w:ascii="Arial" w:eastAsia="Times New Roman" w:hAnsi="Arial" w:cs="Arial"/>
+          <w:b/>
+          <w:color w:val="000000"/>
+        </w:rPr>
+      </w:pPr>
+      <w:proofErr w:type="gramStart"/>
+      <w:r>
+        <w:rPr>
+          <w:rFonts w:ascii="Arial" w:eastAsia="Times New Roman" w:hAnsi="Arial" w:cs="Arial"/>
+          <w:b/>
+          <w:color w:val="000000"/>
+        </w:rPr>
+        <w:t>id</w:t>
+      </w:r>
+      <w:proofErr w:type="gramEnd"/>
+      <w:r>
+        <w:rPr>
+          <w:rFonts w:ascii="Arial" w:eastAsia="Times New Roman" w:hAnsi="Arial" w:cs="Arial"/>
+          <w:b/>
+          <w:color w:val="000000"/>
+        </w:rPr>
+        <w:t xml:space="preserve"> </w:t>
+      </w:r>
+      <w:r>
+        <w:rPr>
+          <w:rFonts w:ascii="Arial" w:eastAsia="Times New Roman" w:hAnsi="Arial" w:cs="Arial"/>
+          <w:b/>
+          <w:color w:val="000000"/>
+        </w:rPr>
+        <w:tab/>
+      </w:r>
+      <w:proofErr w:type="spellStart"/>
+      <w:r>
+        <w:rPr>
+          <w:rFonts w:ascii="Arial" w:eastAsia="Times New Roman" w:hAnsi="Arial" w:cs="Arial"/>
+          <w:b/>
+          <w:color w:val="000000"/>
+        </w:rPr>
+        <w:t>pk</w:t>
+      </w:r>
+      <w:proofErr w:type="spellEnd"/>
+      <w:r>
+        <w:rPr>
+          <w:rFonts w:ascii="Arial" w:eastAsia="Times New Roman" w:hAnsi="Arial" w:cs="Arial"/>
+          <w:b/>
+          <w:color w:val="000000"/>
+        </w:rPr>
+        <w:t xml:space="preserve"> </w:t>
+      </w:r>
+      <w:r>
+        <w:rPr>
+          <w:rFonts w:ascii="Arial" w:eastAsia="Times New Roman" w:hAnsi="Arial" w:cs="Arial"/>
+          <w:b/>
+          <w:color w:val="000000"/>
+        </w:rPr>
+        <w:t xml:space="preserve">    </w:t>
+      </w:r>
+      <w:proofErr w:type="spellStart"/>
+      <w:r>
+        <w:rPr>
+          <w:rFonts w:ascii="Arial" w:eastAsia="Times New Roman" w:hAnsi="Arial" w:cs="Arial"/>
+          <w:b/>
+          <w:color w:val="000000"/>
+        </w:rPr>
+        <w:t>auto_increement</w:t>
+      </w:r>
+      <w:proofErr w:type="spellEnd"/>
+      <w:r>
+        <w:rPr>
+          <w:rFonts w:ascii="Arial" w:eastAsia="Times New Roman" w:hAnsi="Arial" w:cs="Arial"/>
+          <w:b/>
+          <w:color w:val="000000"/>
+        </w:rPr>
+        <w:t xml:space="preserve"> </w:t>
+      </w:r>
+    </w:p>
+    <w:p>
+      <w:pPr>
+        <w:spacing w:after="0" w:line="240" w:lineRule="auto"/>
+        <w:ind w:left="720" w:firstLine="720"/>
+        <w:rPr>
+          <w:rFonts w:ascii="Arial" w:eastAsia="Times New Roman" w:hAnsi="Arial" w:cs="Arial"/>
+          <w:color w:val="000000"/>
+        </w:rPr>
+      </w:pPr>
+      <w:proofErr w:type="gramStart"/>
       <w:r>
         <w:rPr>
           <w:rFonts w:ascii="Arial" w:eastAsia="Times New Roman" w:hAnsi="Arial" w:cs="Arial"/>
@@ -5683,6 +7374,7 @@
         </w:rPr>
         <w:t>name</w:t>
       </w:r>
+      <w:proofErr w:type="gramEnd"/>
     </w:p>
     <w:p>
       <w:pPr>
@@ -5693,13 +7385,15 @@
           <w:color w:val="000000"/>
         </w:rPr>
       </w:pPr>
-      <w:r>
-        <w:rPr>
-          <w:rFonts w:ascii="Arial" w:eastAsia="Times New Roman" w:hAnsi="Arial" w:cs="Arial"/>
-          <w:color w:val="000000"/>
-        </w:rPr>
-        <w:t>short_desc</w:t>
-      </w:r>
+      <w:proofErr w:type="gramStart"/>
+      <w:r>
+        <w:rPr>
+          <w:rFonts w:ascii="Arial" w:eastAsia="Times New Roman" w:hAnsi="Arial" w:cs="Arial"/>
+          <w:color w:val="000000"/>
+        </w:rPr>
+        <w:t>email</w:t>
+      </w:r>
+      <w:proofErr w:type="gramEnd"/>
     </w:p>
     <w:p>
       <w:pPr>
@@ -5710,13 +7404,15 @@
           <w:color w:val="000000"/>
         </w:rPr>
       </w:pPr>
-      <w:r>
-        <w:rPr>
-          <w:rFonts w:ascii="Arial" w:eastAsia="Times New Roman" w:hAnsi="Arial" w:cs="Arial"/>
-          <w:color w:val="000000"/>
-        </w:rPr>
-        <w:t>long_desc</w:t>
-      </w:r>
+      <w:proofErr w:type="gramStart"/>
+      <w:r>
+        <w:rPr>
+          <w:rFonts w:ascii="Arial" w:eastAsia="Times New Roman" w:hAnsi="Arial" w:cs="Arial"/>
+          <w:color w:val="000000"/>
+        </w:rPr>
+        <w:t>password</w:t>
+      </w:r>
+      <w:proofErr w:type="gramEnd"/>
     </w:p>
     <w:p>
       <w:pPr>
@@ -5724,69 +7420,20 @@
         <w:ind w:left="720" w:firstLine="720"/>
         <w:rPr>
           <w:rFonts w:ascii="Arial" w:eastAsia="Times New Roman" w:hAnsi="Arial" w:cs="Arial"/>
-          <w:color w:val="000000"/>
-        </w:rPr>
-      </w:pPr>
-      <w:r>
-        <w:rPr>
-          <w:rFonts w:ascii="Arial" w:eastAsia="Times New Roman" w:hAnsi="Arial" w:cs="Arial"/>
-          <w:color w:val="000000"/>
-        </w:rPr>
-        <w:t>main_price</w:t>
-      </w:r>
-    </w:p>
-    <w:p>
-      <w:pPr>
-        <w:spacing w:after="0" w:line="240" w:lineRule="auto"/>
-        <w:ind w:left="720" w:firstLine="720"/>
-        <w:rPr>
-          <w:rFonts w:ascii="Arial" w:eastAsia="Times New Roman" w:hAnsi="Arial" w:cs="Arial"/>
-          <w:color w:val="000000"/>
-        </w:rPr>
-      </w:pPr>
-      <w:r>
-        <w:rPr>
-          <w:rFonts w:ascii="Arial" w:eastAsia="Times New Roman" w:hAnsi="Arial" w:cs="Arial"/>
-          <w:color w:val="000000"/>
-        </w:rPr>
-        <w:t>disc_price</w:t>
-      </w:r>
-    </w:p>
-    <w:p>
-      <w:pPr>
-        <w:spacing w:after="0" w:line="240" w:lineRule="auto"/>
-        <w:ind w:left="720" w:firstLine="720"/>
-        <w:rPr>
-          <w:rFonts w:ascii="Arial" w:eastAsia="Times New Roman" w:hAnsi="Arial" w:cs="Arial"/>
-          <w:color w:val="000000"/>
-        </w:rPr>
-      </w:pPr>
-      <w:r>
-        <w:rPr>
-          <w:rFonts w:ascii="Arial" w:eastAsia="Times New Roman" w:hAnsi="Arial" w:cs="Arial"/>
-          <w:color w:val="000000"/>
-        </w:rPr>
-        <w:t>prod_image</w:t>
-      </w:r>
-    </w:p>
-    <w:p>
-      <w:pPr>
-        <w:spacing w:after="0" w:line="240" w:lineRule="auto"/>
-        <w:ind w:left="720" w:firstLine="720"/>
-        <w:rPr>
-          <w:rFonts w:ascii="Arial" w:eastAsia="Times New Roman" w:hAnsi="Arial" w:cs="Arial"/>
-          <w:b/>
-          <w:color w:val="000000"/>
-        </w:rPr>
-      </w:pPr>
-      <w:r>
-        <w:rPr>
-          <w:rFonts w:ascii="Arial" w:eastAsia="Times New Roman" w:hAnsi="Arial" w:cs="Arial"/>
-          <w:b/>
-          <w:color w:val="000000"/>
-        </w:rPr>
-        <w:t xml:space="preserve">status   </w:t>
-      </w:r>
+          <w:b/>
+          <w:color w:val="000000"/>
+        </w:rPr>
+      </w:pPr>
+      <w:proofErr w:type="gramStart"/>
+      <w:r>
+        <w:rPr>
+          <w:rFonts w:ascii="Arial" w:eastAsia="Times New Roman" w:hAnsi="Arial" w:cs="Arial"/>
+          <w:b/>
+          <w:color w:val="000000"/>
+        </w:rPr>
+        <w:t>status</w:t>
+      </w:r>
+      <w:proofErr w:type="gramEnd"/>
       <w:r>
         <w:rPr>
           <w:rFonts w:ascii="Arial" w:eastAsia="Times New Roman" w:hAnsi="Arial" w:cs="Arial"/>
@@ -5794,1110 +7441,6 @@
           <w:color w:val="000000"/>
         </w:rPr>
         <w:t xml:space="preserve"> </w:t>
-      </w:r>
-    </w:p>
-    <w:p>
-      <w:pPr>
-        <w:spacing w:after="0" w:line="240" w:lineRule="auto"/>
-        <w:ind w:left="720" w:firstLine="720"/>
-        <w:rPr>
-          <w:rFonts w:ascii="Arial" w:eastAsia="Times New Roman" w:hAnsi="Arial" w:cs="Arial"/>
-          <w:color w:val="000000"/>
-        </w:rPr>
-      </w:pPr>
-    </w:p>
-    <w:p>
-      <w:pPr>
-        <w:spacing w:after="0" w:line="240" w:lineRule="auto"/>
-        <w:ind w:left="720" w:firstLine="720"/>
-        <w:rPr>
-          <w:rFonts w:ascii="Arial" w:eastAsia="Times New Roman" w:hAnsi="Arial" w:cs="Arial"/>
-          <w:color w:val="000000"/>
-        </w:rPr>
-      </w:pPr>
-    </w:p>
-    <w:p>
-      <w:pPr>
-        <w:spacing w:after="0" w:line="240" w:lineRule="auto"/>
-        <w:ind w:left="720" w:firstLine="720"/>
-        <w:rPr>
-          <w:rFonts w:ascii="Arial" w:eastAsia="Times New Roman" w:hAnsi="Arial" w:cs="Arial"/>
-          <w:color w:val="000000"/>
-        </w:rPr>
-      </w:pPr>
-    </w:p>
-    <w:p>
-      <w:pPr>
-        <w:spacing w:after="0" w:line="240" w:lineRule="auto"/>
-        <w:ind w:left="720" w:firstLine="720"/>
-        <w:rPr>
-          <w:rFonts w:ascii="Arial" w:eastAsia="Times New Roman" w:hAnsi="Arial" w:cs="Arial"/>
-          <w:color w:val="000000"/>
-        </w:rPr>
-      </w:pPr>
-      <w:r>
-        <w:rPr>
-          <w:rFonts w:ascii="Arial" w:eastAsia="Times New Roman" w:hAnsi="Arial" w:cs="Arial"/>
-          <w:color w:val="000000"/>
-        </w:rPr>
-        <w:t>contacts.tbl</w:t>
-      </w:r>
-      <w:r>
-        <w:rPr>
-          <w:rFonts w:ascii="Arial" w:eastAsia="Times New Roman" w:hAnsi="Arial" w:cs="Arial"/>
-          <w:color w:val="000000"/>
-        </w:rPr>
-        <w:t xml:space="preserve">      column 4   / form  3</w:t>
-      </w:r>
-    </w:p>
-    <w:p>
-      <w:pPr>
-        <w:pStyle w:val="ListParagraph"/>
-        <w:spacing w:after="0" w:line="240" w:lineRule="auto"/>
-        <w:ind w:left="1440"/>
-        <w:rPr>
-          <w:rFonts w:ascii="Arial" w:eastAsia="Times New Roman" w:hAnsi="Arial" w:cs="Arial"/>
-          <w:color w:val="000000"/>
-        </w:rPr>
-      </w:pPr>
-    </w:p>
-    <w:p>
-      <w:pPr>
-        <w:spacing w:after="0" w:line="240" w:lineRule="auto"/>
-        <w:ind w:left="720" w:firstLine="720"/>
-        <w:rPr>
-          <w:rFonts w:ascii="Arial" w:eastAsia="Times New Roman" w:hAnsi="Arial" w:cs="Arial"/>
-          <w:b/>
-          <w:color w:val="000000"/>
-        </w:rPr>
-      </w:pPr>
-      <w:r>
-        <w:rPr>
-          <w:rFonts w:ascii="Arial" w:eastAsia="Times New Roman" w:hAnsi="Arial" w:cs="Arial"/>
-          <w:b/>
-          <w:color w:val="000000"/>
-        </w:rPr>
-        <w:t xml:space="preserve">id </w:t>
-      </w:r>
-      <w:r>
-        <w:rPr>
-          <w:rFonts w:ascii="Arial" w:eastAsia="Times New Roman" w:hAnsi="Arial" w:cs="Arial"/>
-          <w:b/>
-          <w:color w:val="000000"/>
-        </w:rPr>
-        <w:tab/>
-        <w:t xml:space="preserve">pk </w:t>
-      </w:r>
-      <w:r>
-        <w:rPr>
-          <w:rFonts w:ascii="Arial" w:eastAsia="Times New Roman" w:hAnsi="Arial" w:cs="Arial"/>
-          <w:b/>
-          <w:color w:val="000000"/>
-        </w:rPr>
-        <w:t xml:space="preserve">    </w:t>
-      </w:r>
-      <w:r>
-        <w:rPr>
-          <w:rFonts w:ascii="Arial" w:eastAsia="Times New Roman" w:hAnsi="Arial" w:cs="Arial"/>
-          <w:b/>
-          <w:color w:val="000000"/>
-        </w:rPr>
-        <w:t xml:space="preserve">auto_increement </w:t>
-      </w:r>
-    </w:p>
-    <w:p>
-      <w:pPr>
-        <w:spacing w:after="0" w:line="240" w:lineRule="auto"/>
-        <w:ind w:left="720" w:firstLine="720"/>
-        <w:rPr>
-          <w:rFonts w:ascii="Arial" w:eastAsia="Times New Roman" w:hAnsi="Arial" w:cs="Arial"/>
-          <w:color w:val="000000"/>
-        </w:rPr>
-      </w:pPr>
-      <w:r>
-        <w:rPr>
-          <w:rFonts w:ascii="Arial" w:eastAsia="Times New Roman" w:hAnsi="Arial" w:cs="Arial"/>
-          <w:color w:val="000000"/>
-        </w:rPr>
-        <w:t>name</w:t>
-      </w:r>
-    </w:p>
-    <w:p>
-      <w:pPr>
-        <w:spacing w:after="0" w:line="240" w:lineRule="auto"/>
-        <w:ind w:left="720" w:firstLine="720"/>
-        <w:rPr>
-          <w:rFonts w:ascii="Arial" w:eastAsia="Times New Roman" w:hAnsi="Arial" w:cs="Arial"/>
-          <w:color w:val="000000"/>
-        </w:rPr>
-      </w:pPr>
-      <w:r>
-        <w:rPr>
-          <w:rFonts w:ascii="Arial" w:eastAsia="Times New Roman" w:hAnsi="Arial" w:cs="Arial"/>
-          <w:color w:val="000000"/>
-        </w:rPr>
-        <w:t>email</w:t>
-      </w:r>
-    </w:p>
-    <w:p>
-      <w:pPr>
-        <w:pStyle w:val="ListParagraph"/>
-        <w:spacing w:after="0" w:line="240" w:lineRule="auto"/>
-        <w:ind w:left="1440"/>
-        <w:rPr>
-          <w:rFonts w:ascii="Arial" w:eastAsia="Times New Roman" w:hAnsi="Arial" w:cs="Arial"/>
-          <w:color w:val="000000"/>
-        </w:rPr>
-      </w:pPr>
-      <w:r>
-        <w:rPr>
-          <w:rFonts w:ascii="Arial" w:eastAsia="Times New Roman" w:hAnsi="Arial" w:cs="Arial"/>
-          <w:color w:val="000000"/>
-        </w:rPr>
-        <w:t>comment</w:t>
-      </w:r>
-      <w:r>
-        <w:rPr>
-          <w:rFonts w:ascii="Arial" w:eastAsia="Times New Roman" w:hAnsi="Arial" w:cs="Arial"/>
-          <w:color w:val="000000"/>
-        </w:rPr>
-        <w:t xml:space="preserve"> </w:t>
-      </w:r>
-    </w:p>
-    <w:p>
-      <w:pPr>
-        <w:pStyle w:val="ListParagraph"/>
-        <w:spacing w:after="0" w:line="240" w:lineRule="auto"/>
-        <w:ind w:left="1440"/>
-        <w:rPr>
-          <w:rFonts w:ascii="Arial" w:eastAsia="Times New Roman" w:hAnsi="Arial" w:cs="Arial"/>
-          <w:color w:val="000000"/>
-        </w:rPr>
-      </w:pPr>
-    </w:p>
-    <w:p>
-      <w:pPr>
-        <w:pStyle w:val="ListParagraph"/>
-        <w:spacing w:after="0" w:line="240" w:lineRule="auto"/>
-        <w:ind w:left="1440"/>
-        <w:rPr>
-          <w:rFonts w:ascii="Arial" w:eastAsia="Times New Roman" w:hAnsi="Arial" w:cs="Arial"/>
-          <w:color w:val="000000"/>
-        </w:rPr>
-      </w:pPr>
-    </w:p>
-    <w:p>
-      <w:pPr>
-        <w:pStyle w:val="ListParagraph"/>
-        <w:spacing w:after="0" w:line="240" w:lineRule="auto"/>
-        <w:ind w:left="1440"/>
-        <w:rPr>
-          <w:rFonts w:ascii="Arial" w:eastAsia="Times New Roman" w:hAnsi="Arial" w:cs="Arial"/>
-          <w:color w:val="000000"/>
-        </w:rPr>
-      </w:pPr>
-    </w:p>
-    <w:p>
-      <w:pPr>
-        <w:pStyle w:val="ListParagraph"/>
-        <w:spacing w:after="0" w:line="240" w:lineRule="auto"/>
-        <w:ind w:left="1440"/>
-        <w:rPr>
-          <w:rFonts w:ascii="Arial" w:eastAsia="Times New Roman" w:hAnsi="Arial" w:cs="Arial"/>
-          <w:color w:val="000000"/>
-        </w:rPr>
-      </w:pPr>
-    </w:p>
-    <w:p>
-      <w:pPr>
-        <w:pStyle w:val="ListParagraph"/>
-        <w:spacing w:after="0" w:line="240" w:lineRule="auto"/>
-        <w:ind w:left="1440"/>
-        <w:rPr>
-          <w:rFonts w:ascii="Arial" w:eastAsia="Times New Roman" w:hAnsi="Arial" w:cs="Arial"/>
-          <w:color w:val="000000"/>
-        </w:rPr>
-      </w:pPr>
-    </w:p>
-    <w:p>
-      <w:pPr>
-        <w:pStyle w:val="ListParagraph"/>
-        <w:spacing w:after="0" w:line="240" w:lineRule="auto"/>
-        <w:ind w:left="1440"/>
-        <w:rPr>
-          <w:rFonts w:ascii="Arial" w:eastAsia="Times New Roman" w:hAnsi="Arial" w:cs="Arial"/>
-          <w:color w:val="000000"/>
-        </w:rPr>
-      </w:pPr>
-      <w:r>
-        <w:rPr>
-          <w:rFonts w:ascii="Arial" w:eastAsia="Times New Roman" w:hAnsi="Arial" w:cs="Arial"/>
-          <w:color w:val="000000"/>
-        </w:rPr>
-        <w:t>customers.tbl</w:t>
-      </w:r>
-      <w:r>
-        <w:rPr>
-          <w:rFonts w:ascii="Arial" w:eastAsia="Times New Roman" w:hAnsi="Arial" w:cs="Arial"/>
-          <w:color w:val="000000"/>
-        </w:rPr>
-        <w:t xml:space="preserve">                   signup form   5   /  table column 7</w:t>
-      </w:r>
-    </w:p>
-    <w:p>
-      <w:pPr>
-        <w:spacing w:after="0" w:line="240" w:lineRule="auto"/>
-        <w:ind w:left="720" w:firstLine="720"/>
-        <w:rPr>
-          <w:rFonts w:ascii="Arial" w:eastAsia="Times New Roman" w:hAnsi="Arial" w:cs="Arial"/>
-          <w:b/>
-          <w:color w:val="000000"/>
-        </w:rPr>
-      </w:pPr>
-    </w:p>
-    <w:p>
-      <w:pPr>
-        <w:spacing w:after="0" w:line="240" w:lineRule="auto"/>
-        <w:ind w:left="720" w:firstLine="720"/>
-        <w:rPr>
-          <w:rFonts w:ascii="Arial" w:eastAsia="Times New Roman" w:hAnsi="Arial" w:cs="Arial"/>
-          <w:b/>
-          <w:color w:val="000000"/>
-        </w:rPr>
-      </w:pPr>
-      <w:r>
-        <w:rPr>
-          <w:rFonts w:ascii="Arial" w:eastAsia="Times New Roman" w:hAnsi="Arial" w:cs="Arial"/>
-          <w:b/>
-          <w:color w:val="000000"/>
-        </w:rPr>
-        <w:t xml:space="preserve">id </w:t>
-      </w:r>
-      <w:r>
-        <w:rPr>
-          <w:rFonts w:ascii="Arial" w:eastAsia="Times New Roman" w:hAnsi="Arial" w:cs="Arial"/>
-          <w:b/>
-          <w:color w:val="000000"/>
-        </w:rPr>
-        <w:tab/>
-        <w:t xml:space="preserve">pk </w:t>
-      </w:r>
-      <w:r>
-        <w:rPr>
-          <w:rFonts w:ascii="Arial" w:eastAsia="Times New Roman" w:hAnsi="Arial" w:cs="Arial"/>
-          <w:b/>
-          <w:color w:val="000000"/>
-        </w:rPr>
-        <w:t xml:space="preserve">    </w:t>
-      </w:r>
-      <w:r>
-        <w:rPr>
-          <w:rFonts w:ascii="Arial" w:eastAsia="Times New Roman" w:hAnsi="Arial" w:cs="Arial"/>
-          <w:b/>
-          <w:color w:val="000000"/>
-        </w:rPr>
-        <w:t xml:space="preserve">auto_increement </w:t>
-      </w:r>
-    </w:p>
-    <w:p>
-      <w:pPr>
-        <w:spacing w:after="0" w:line="240" w:lineRule="auto"/>
-        <w:ind w:left="720" w:firstLine="720"/>
-        <w:rPr>
-          <w:rFonts w:ascii="Arial" w:eastAsia="Times New Roman" w:hAnsi="Arial" w:cs="Arial"/>
-          <w:color w:val="000000"/>
-        </w:rPr>
-      </w:pPr>
-      <w:r>
-        <w:rPr>
-          <w:rFonts w:ascii="Arial" w:eastAsia="Times New Roman" w:hAnsi="Arial" w:cs="Arial"/>
-          <w:color w:val="000000"/>
-        </w:rPr>
-        <w:t>name</w:t>
-      </w:r>
-    </w:p>
-    <w:p>
-      <w:pPr>
-        <w:spacing w:after="0" w:line="240" w:lineRule="auto"/>
-        <w:ind w:left="720" w:firstLine="720"/>
-        <w:rPr>
-          <w:rFonts w:ascii="Arial" w:eastAsia="Times New Roman" w:hAnsi="Arial" w:cs="Arial"/>
-          <w:color w:val="000000"/>
-        </w:rPr>
-      </w:pPr>
-      <w:r>
-        <w:rPr>
-          <w:rFonts w:ascii="Arial" w:eastAsia="Times New Roman" w:hAnsi="Arial" w:cs="Arial"/>
-          <w:color w:val="000000"/>
-        </w:rPr>
-        <w:t>email</w:t>
-      </w:r>
-    </w:p>
-    <w:p>
-      <w:pPr>
-        <w:spacing w:after="0" w:line="240" w:lineRule="auto"/>
-        <w:ind w:left="720" w:firstLine="720"/>
-        <w:rPr>
-          <w:rFonts w:ascii="Arial" w:eastAsia="Times New Roman" w:hAnsi="Arial" w:cs="Arial"/>
-          <w:color w:val="000000"/>
-        </w:rPr>
-      </w:pPr>
-      <w:r>
-        <w:rPr>
-          <w:rFonts w:ascii="Arial" w:eastAsia="Times New Roman" w:hAnsi="Arial" w:cs="Arial"/>
-          <w:color w:val="000000"/>
-        </w:rPr>
-        <w:t>password</w:t>
-      </w:r>
-    </w:p>
-    <w:p>
-      <w:pPr>
-        <w:spacing w:after="0" w:line="240" w:lineRule="auto"/>
-        <w:ind w:left="720" w:firstLine="720"/>
-        <w:rPr>
-          <w:rFonts w:ascii="Arial" w:eastAsia="Times New Roman" w:hAnsi="Arial" w:cs="Arial"/>
-          <w:color w:val="000000"/>
-        </w:rPr>
-      </w:pPr>
-      <w:r>
-        <w:rPr>
-          <w:rFonts w:ascii="Arial" w:eastAsia="Times New Roman" w:hAnsi="Arial" w:cs="Arial"/>
-          <w:color w:val="000000"/>
-        </w:rPr>
-        <w:t>mobile</w:t>
-      </w:r>
-    </w:p>
-    <w:p>
-      <w:pPr>
-        <w:spacing w:after="0" w:line="240" w:lineRule="auto"/>
-        <w:ind w:left="720" w:firstLine="720"/>
-        <w:rPr>
-          <w:rFonts w:ascii="Arial" w:eastAsia="Times New Roman" w:hAnsi="Arial" w:cs="Arial"/>
-          <w:color w:val="000000"/>
-        </w:rPr>
-      </w:pPr>
-      <w:r>
-        <w:rPr>
-          <w:rFonts w:ascii="Arial" w:eastAsia="Times New Roman" w:hAnsi="Arial" w:cs="Arial"/>
-          <w:color w:val="000000"/>
-        </w:rPr>
-        <w:t>image</w:t>
-      </w:r>
-    </w:p>
-    <w:p>
-      <w:pPr>
-        <w:spacing w:after="0" w:line="240" w:lineRule="auto"/>
-        <w:ind w:left="720" w:firstLine="720"/>
-        <w:rPr>
-          <w:rFonts w:ascii="Arial" w:eastAsia="Times New Roman" w:hAnsi="Arial" w:cs="Arial"/>
-          <w:b/>
-          <w:color w:val="000000"/>
-        </w:rPr>
-      </w:pPr>
-      <w:r>
-        <w:rPr>
-          <w:rFonts w:ascii="Arial" w:eastAsia="Times New Roman" w:hAnsi="Arial" w:cs="Arial"/>
-          <w:b/>
-          <w:color w:val="000000"/>
-        </w:rPr>
-        <w:t xml:space="preserve">status </w:t>
-      </w:r>
-      <w:r>
-        <w:rPr>
-          <w:rFonts w:ascii="Arial" w:eastAsia="Times New Roman" w:hAnsi="Arial" w:cs="Arial"/>
-          <w:b/>
-          <w:color w:val="000000"/>
-        </w:rPr>
-        <w:t xml:space="preserve">    automatic  </w:t>
-      </w:r>
-    </w:p>
-    <w:p>
-      <w:pPr>
-        <w:pStyle w:val="ListParagraph"/>
-        <w:spacing w:after="0" w:line="240" w:lineRule="auto"/>
-        <w:ind w:left="1440"/>
-        <w:rPr>
-          <w:rFonts w:ascii="Arial" w:eastAsia="Times New Roman" w:hAnsi="Arial" w:cs="Arial"/>
-          <w:color w:val="000000"/>
-        </w:rPr>
-      </w:pPr>
-    </w:p>
-    <w:p>
-      <w:pPr>
-        <w:pStyle w:val="ListParagraph"/>
-        <w:spacing w:after="0" w:line="240" w:lineRule="auto"/>
-        <w:ind w:left="1440"/>
-        <w:rPr>
-          <w:rFonts w:ascii="Arial" w:eastAsia="Times New Roman" w:hAnsi="Arial" w:cs="Arial"/>
-          <w:color w:val="000000"/>
-        </w:rPr>
-      </w:pPr>
-    </w:p>
-    <w:p>
-      <w:pPr>
-        <w:spacing w:after="0" w:line="240" w:lineRule="auto"/>
-        <w:ind w:left="720" w:firstLine="720"/>
-        <w:rPr>
-          <w:rFonts w:ascii="Arial" w:eastAsia="Times New Roman" w:hAnsi="Arial" w:cs="Arial"/>
-          <w:color w:val="000000"/>
-        </w:rPr>
-      </w:pPr>
-      <w:r>
-        <w:rPr>
-          <w:rFonts w:ascii="Arial" w:eastAsia="Times New Roman" w:hAnsi="Arial" w:cs="Arial"/>
-          <w:color w:val="000000"/>
-        </w:rPr>
-        <w:t>carts.tbl</w:t>
-      </w:r>
-    </w:p>
-    <w:p>
-      <w:pPr>
-        <w:spacing w:after="0" w:line="240" w:lineRule="auto"/>
-        <w:ind w:left="720" w:firstLine="720"/>
-        <w:rPr>
-          <w:rFonts w:ascii="Arial" w:eastAsia="Times New Roman" w:hAnsi="Arial" w:cs="Arial"/>
-          <w:b/>
-          <w:color w:val="000000"/>
-        </w:rPr>
-      </w:pPr>
-      <w:r>
-        <w:rPr>
-          <w:rFonts w:ascii="Arial" w:eastAsia="Times New Roman" w:hAnsi="Arial" w:cs="Arial"/>
-          <w:b/>
-          <w:color w:val="000000"/>
-        </w:rPr>
-        <w:t xml:space="preserve">id </w:t>
-      </w:r>
-      <w:r>
-        <w:rPr>
-          <w:rFonts w:ascii="Arial" w:eastAsia="Times New Roman" w:hAnsi="Arial" w:cs="Arial"/>
-          <w:b/>
-          <w:color w:val="000000"/>
-        </w:rPr>
-        <w:tab/>
-        <w:t xml:space="preserve">pk </w:t>
-      </w:r>
-      <w:r>
-        <w:rPr>
-          <w:rFonts w:ascii="Arial" w:eastAsia="Times New Roman" w:hAnsi="Arial" w:cs="Arial"/>
-          <w:b/>
-          <w:color w:val="000000"/>
-        </w:rPr>
-        <w:t xml:space="preserve">    </w:t>
-      </w:r>
-      <w:r>
-        <w:rPr>
-          <w:rFonts w:ascii="Arial" w:eastAsia="Times New Roman" w:hAnsi="Arial" w:cs="Arial"/>
-          <w:b/>
-          <w:color w:val="000000"/>
-        </w:rPr>
-        <w:t xml:space="preserve">auto_increement </w:t>
-      </w:r>
-    </w:p>
-    <w:p>
-      <w:pPr>
-        <w:spacing w:after="0" w:line="240" w:lineRule="auto"/>
-        <w:ind w:left="720" w:firstLine="720"/>
-        <w:rPr>
-          <w:rFonts w:ascii="Arial" w:eastAsia="Times New Roman" w:hAnsi="Arial" w:cs="Arial"/>
-          <w:color w:val="000000"/>
-        </w:rPr>
-      </w:pPr>
-      <w:r>
-        <w:rPr>
-          <w:rFonts w:ascii="Arial" w:eastAsia="Times New Roman" w:hAnsi="Arial" w:cs="Arial"/>
-          <w:color w:val="000000"/>
-        </w:rPr>
-        <w:t>prod_id   fk</w:t>
-      </w:r>
-    </w:p>
-    <w:p>
-      <w:pPr>
-        <w:spacing w:after="0" w:line="240" w:lineRule="auto"/>
-        <w:ind w:left="720" w:firstLine="720"/>
-        <w:rPr>
-          <w:rFonts w:ascii="Arial" w:eastAsia="Times New Roman" w:hAnsi="Arial" w:cs="Arial"/>
-          <w:color w:val="000000"/>
-        </w:rPr>
-      </w:pPr>
-      <w:r>
-        <w:rPr>
-          <w:rFonts w:ascii="Arial" w:eastAsia="Times New Roman" w:hAnsi="Arial" w:cs="Arial"/>
-          <w:color w:val="000000"/>
-        </w:rPr>
-        <w:t>cust_id    fk</w:t>
-      </w:r>
-    </w:p>
-    <w:p>
-      <w:pPr>
-        <w:spacing w:after="0" w:line="240" w:lineRule="auto"/>
-        <w:ind w:left="720" w:firstLine="720"/>
-        <w:rPr>
-          <w:rFonts w:ascii="Arial" w:eastAsia="Times New Roman" w:hAnsi="Arial" w:cs="Arial"/>
-          <w:color w:val="000000"/>
-        </w:rPr>
-      </w:pPr>
-      <w:r>
-        <w:rPr>
-          <w:rFonts w:ascii="Arial" w:eastAsia="Times New Roman" w:hAnsi="Arial" w:cs="Arial"/>
-          <w:color w:val="000000"/>
-        </w:rPr>
-        <w:t>qty</w:t>
-      </w:r>
-    </w:p>
-    <w:p>
-      <w:pPr>
-        <w:spacing w:after="0" w:line="240" w:lineRule="auto"/>
-        <w:ind w:left="720" w:firstLine="720"/>
-        <w:rPr>
-          <w:rFonts w:ascii="Arial" w:eastAsia="Times New Roman" w:hAnsi="Arial" w:cs="Arial"/>
-          <w:color w:val="000000"/>
-        </w:rPr>
-      </w:pPr>
-      <w:r>
-        <w:rPr>
-          <w:rFonts w:ascii="Arial" w:eastAsia="Times New Roman" w:hAnsi="Arial" w:cs="Arial"/>
-          <w:color w:val="000000"/>
-        </w:rPr>
-        <w:t>total_price</w:t>
-      </w:r>
-    </w:p>
-    <w:p>
-      <w:pPr>
-        <w:spacing w:after="0" w:line="240" w:lineRule="auto"/>
-        <w:ind w:left="720" w:firstLine="720"/>
-        <w:rPr>
-          <w:rFonts w:ascii="Arial" w:eastAsia="Times New Roman" w:hAnsi="Arial" w:cs="Arial"/>
-          <w:color w:val="000000"/>
-        </w:rPr>
-      </w:pPr>
-    </w:p>
-    <w:p>
-      <w:pPr>
-        <w:spacing w:after="0" w:line="240" w:lineRule="auto"/>
-        <w:ind w:left="720" w:firstLine="720"/>
-        <w:rPr>
-          <w:rFonts w:ascii="Arial" w:eastAsia="Times New Roman" w:hAnsi="Arial" w:cs="Arial"/>
-          <w:color w:val="000000"/>
-        </w:rPr>
-      </w:pPr>
-    </w:p>
-    <w:p>
-      <w:pPr>
-        <w:spacing w:after="0" w:line="240" w:lineRule="auto"/>
-        <w:ind w:left="720" w:firstLine="720"/>
-        <w:rPr>
-          <w:rFonts w:ascii="Arial" w:eastAsia="Times New Roman" w:hAnsi="Arial" w:cs="Arial"/>
-          <w:color w:val="000000"/>
-        </w:rPr>
-      </w:pPr>
-    </w:p>
-    <w:p>
-      <w:pPr>
-        <w:spacing w:after="0" w:line="240" w:lineRule="auto"/>
-        <w:ind w:left="720" w:firstLine="720"/>
-        <w:rPr>
-          <w:rFonts w:ascii="Arial" w:eastAsia="Times New Roman" w:hAnsi="Arial" w:cs="Arial"/>
-          <w:color w:val="000000"/>
-        </w:rPr>
-      </w:pPr>
-    </w:p>
-    <w:p>
-      <w:pPr>
-        <w:pStyle w:val="ListParagraph"/>
-        <w:spacing w:after="0" w:line="240" w:lineRule="auto"/>
-        <w:ind w:left="1440"/>
-        <w:rPr>
-          <w:rFonts w:ascii="Arial" w:eastAsia="Times New Roman" w:hAnsi="Arial" w:cs="Arial"/>
-          <w:color w:val="000000"/>
-        </w:rPr>
-      </w:pPr>
-      <w:r>
-        <w:rPr>
-          <w:rFonts w:ascii="Arial" w:eastAsia="Times New Roman" w:hAnsi="Arial" w:cs="Arial"/>
-          <w:color w:val="000000"/>
-        </w:rPr>
-        <w:t>orders.tbl</w:t>
-      </w:r>
-    </w:p>
-    <w:p>
-      <w:pPr>
-        <w:spacing w:after="0" w:line="240" w:lineRule="auto"/>
-        <w:ind w:left="720" w:firstLine="720"/>
-        <w:rPr>
-          <w:rFonts w:ascii="Arial" w:eastAsia="Times New Roman" w:hAnsi="Arial" w:cs="Arial"/>
-          <w:b/>
-          <w:color w:val="000000"/>
-        </w:rPr>
-      </w:pPr>
-      <w:r>
-        <w:rPr>
-          <w:rFonts w:ascii="Arial" w:eastAsia="Times New Roman" w:hAnsi="Arial" w:cs="Arial"/>
-          <w:b/>
-          <w:color w:val="000000"/>
-        </w:rPr>
-        <w:t xml:space="preserve">id </w:t>
-      </w:r>
-      <w:r>
-        <w:rPr>
-          <w:rFonts w:ascii="Arial" w:eastAsia="Times New Roman" w:hAnsi="Arial" w:cs="Arial"/>
-          <w:b/>
-          <w:color w:val="000000"/>
-        </w:rPr>
-        <w:tab/>
-        <w:t xml:space="preserve">pk </w:t>
-      </w:r>
-      <w:r>
-        <w:rPr>
-          <w:rFonts w:ascii="Arial" w:eastAsia="Times New Roman" w:hAnsi="Arial" w:cs="Arial"/>
-          <w:b/>
-          <w:color w:val="000000"/>
-        </w:rPr>
-        <w:t xml:space="preserve">    </w:t>
-      </w:r>
-      <w:r>
-        <w:rPr>
-          <w:rFonts w:ascii="Arial" w:eastAsia="Times New Roman" w:hAnsi="Arial" w:cs="Arial"/>
-          <w:b/>
-          <w:color w:val="000000"/>
-        </w:rPr>
-        <w:t xml:space="preserve">auto_increement </w:t>
-      </w:r>
-    </w:p>
-    <w:p>
-      <w:pPr>
-        <w:pStyle w:val="ListParagraph"/>
-        <w:spacing w:after="0" w:line="240" w:lineRule="auto"/>
-        <w:ind w:left="1440"/>
-        <w:rPr>
-          <w:rFonts w:ascii="Arial" w:eastAsia="Times New Roman" w:hAnsi="Arial" w:cs="Arial"/>
-          <w:color w:val="000000"/>
-        </w:rPr>
-      </w:pPr>
-      <w:r>
-        <w:rPr>
-          <w:rFonts w:ascii="Arial" w:eastAsia="Times New Roman" w:hAnsi="Arial" w:cs="Arial"/>
-          <w:color w:val="000000"/>
-        </w:rPr>
-        <w:t>cart_id     fk</w:t>
-      </w:r>
-    </w:p>
-    <w:p>
-      <w:pPr>
-        <w:pStyle w:val="ListParagraph"/>
-        <w:spacing w:after="0" w:line="240" w:lineRule="auto"/>
-        <w:ind w:left="1440"/>
-        <w:rPr>
-          <w:rFonts w:ascii="Arial" w:eastAsia="Times New Roman" w:hAnsi="Arial" w:cs="Arial"/>
-          <w:color w:val="000000"/>
-        </w:rPr>
-      </w:pPr>
-      <w:r>
-        <w:rPr>
-          <w:rFonts w:ascii="Arial" w:eastAsia="Times New Roman" w:hAnsi="Arial" w:cs="Arial"/>
-          <w:color w:val="000000"/>
-        </w:rPr>
-        <w:t>cust_id    fk</w:t>
-      </w:r>
-    </w:p>
-    <w:p>
-      <w:pPr>
-        <w:pStyle w:val="ListParagraph"/>
-        <w:spacing w:after="0" w:line="240" w:lineRule="auto"/>
-        <w:ind w:left="1440"/>
-        <w:rPr>
-          <w:rFonts w:ascii="Arial" w:eastAsia="Times New Roman" w:hAnsi="Arial" w:cs="Arial"/>
-          <w:color w:val="000000"/>
-        </w:rPr>
-      </w:pPr>
-      <w:r>
-        <w:rPr>
-          <w:rFonts w:ascii="Arial" w:eastAsia="Times New Roman" w:hAnsi="Arial" w:cs="Arial"/>
-          <w:color w:val="000000"/>
-        </w:rPr>
-        <w:lastRenderedPageBreak/>
-        <w:t>total_amout</w:t>
-      </w:r>
-    </w:p>
-    <w:p>
-      <w:pPr>
-        <w:pStyle w:val="ListParagraph"/>
-        <w:spacing w:after="0" w:line="240" w:lineRule="auto"/>
-        <w:ind w:left="1440"/>
-        <w:rPr>
-          <w:rFonts w:ascii="Arial" w:eastAsia="Times New Roman" w:hAnsi="Arial" w:cs="Arial"/>
-          <w:color w:val="000000"/>
-        </w:rPr>
-      </w:pPr>
-      <w:r>
-        <w:rPr>
-          <w:rFonts w:ascii="Arial" w:eastAsia="Times New Roman" w:hAnsi="Arial" w:cs="Arial"/>
-          <w:color w:val="000000"/>
-        </w:rPr>
-        <w:t>address</w:t>
-      </w:r>
-    </w:p>
-    <w:p>
-      <w:pPr>
-        <w:pStyle w:val="ListParagraph"/>
-        <w:spacing w:after="0" w:line="240" w:lineRule="auto"/>
-        <w:ind w:left="1440"/>
-        <w:rPr>
-          <w:rFonts w:ascii="Arial" w:eastAsia="Times New Roman" w:hAnsi="Arial" w:cs="Arial"/>
-          <w:color w:val="000000"/>
-        </w:rPr>
-      </w:pPr>
-      <w:r>
-        <w:rPr>
-          <w:rFonts w:ascii="Arial" w:eastAsia="Times New Roman" w:hAnsi="Arial" w:cs="Arial"/>
-          <w:color w:val="000000"/>
-        </w:rPr>
-        <w:t>state</w:t>
-      </w:r>
-    </w:p>
-    <w:p>
-      <w:pPr>
-        <w:pStyle w:val="ListParagraph"/>
-        <w:spacing w:after="0" w:line="240" w:lineRule="auto"/>
-        <w:ind w:left="1440"/>
-        <w:rPr>
-          <w:rFonts w:ascii="Arial" w:eastAsia="Times New Roman" w:hAnsi="Arial" w:cs="Arial"/>
-          <w:color w:val="000000"/>
-        </w:rPr>
-      </w:pPr>
-      <w:r>
-        <w:rPr>
-          <w:rFonts w:ascii="Arial" w:eastAsia="Times New Roman" w:hAnsi="Arial" w:cs="Arial"/>
-          <w:color w:val="000000"/>
-        </w:rPr>
-        <w:t>city</w:t>
-      </w:r>
-    </w:p>
-    <w:p>
-      <w:pPr>
-        <w:pStyle w:val="ListParagraph"/>
-        <w:spacing w:after="0" w:line="240" w:lineRule="auto"/>
-        <w:ind w:left="1440"/>
-        <w:rPr>
-          <w:rFonts w:ascii="Arial" w:eastAsia="Times New Roman" w:hAnsi="Arial" w:cs="Arial"/>
-          <w:color w:val="000000"/>
-        </w:rPr>
-      </w:pPr>
-      <w:r>
-        <w:rPr>
-          <w:rFonts w:ascii="Arial" w:eastAsia="Times New Roman" w:hAnsi="Arial" w:cs="Arial"/>
-          <w:color w:val="000000"/>
-        </w:rPr>
-        <w:t>pincode</w:t>
-      </w:r>
-    </w:p>
-    <w:p>
-      <w:pPr>
-        <w:pStyle w:val="ListParagraph"/>
-        <w:spacing w:after="0" w:line="240" w:lineRule="auto"/>
-        <w:ind w:left="1440"/>
-        <w:rPr>
-          <w:rFonts w:ascii="Arial" w:eastAsia="Times New Roman" w:hAnsi="Arial" w:cs="Arial"/>
-          <w:color w:val="000000"/>
-        </w:rPr>
-      </w:pPr>
-    </w:p>
-    <w:p>
-      <w:pPr>
-        <w:pStyle w:val="ListParagraph"/>
-        <w:spacing w:after="0" w:line="240" w:lineRule="auto"/>
-        <w:ind w:left="1440"/>
-        <w:rPr>
-          <w:rFonts w:ascii="Arial" w:eastAsia="Times New Roman" w:hAnsi="Arial" w:cs="Arial"/>
-          <w:color w:val="000000"/>
-        </w:rPr>
-      </w:pPr>
-    </w:p>
-    <w:p>
-      <w:pPr>
-        <w:pStyle w:val="ListParagraph"/>
-        <w:spacing w:after="0" w:line="240" w:lineRule="auto"/>
-        <w:ind w:left="1440"/>
-        <w:rPr>
-          <w:rFonts w:ascii="Arial" w:eastAsia="Times New Roman" w:hAnsi="Arial" w:cs="Arial"/>
-          <w:color w:val="000000"/>
-        </w:rPr>
-      </w:pPr>
-      <w:r>
-        <w:rPr>
-          <w:rFonts w:ascii="Arial" w:eastAsia="Times New Roman" w:hAnsi="Arial" w:cs="Arial"/>
-          <w:color w:val="000000"/>
-        </w:rPr>
-        <w:t>feedbacks.tbl</w:t>
-      </w:r>
-    </w:p>
-    <w:p>
-      <w:pPr>
-        <w:spacing w:after="0" w:line="240" w:lineRule="auto"/>
-        <w:ind w:left="720" w:firstLine="720"/>
-        <w:rPr>
-          <w:rFonts w:ascii="Arial" w:eastAsia="Times New Roman" w:hAnsi="Arial" w:cs="Arial"/>
-          <w:b/>
-          <w:color w:val="000000"/>
-        </w:rPr>
-      </w:pPr>
-      <w:r>
-        <w:rPr>
-          <w:rFonts w:ascii="Arial" w:eastAsia="Times New Roman" w:hAnsi="Arial" w:cs="Arial"/>
-          <w:b/>
-          <w:color w:val="000000"/>
-        </w:rPr>
-        <w:t xml:space="preserve">id </w:t>
-      </w:r>
-      <w:r>
-        <w:rPr>
-          <w:rFonts w:ascii="Arial" w:eastAsia="Times New Roman" w:hAnsi="Arial" w:cs="Arial"/>
-          <w:b/>
-          <w:color w:val="000000"/>
-        </w:rPr>
-        <w:tab/>
-        <w:t xml:space="preserve">pk </w:t>
-      </w:r>
-      <w:r>
-        <w:rPr>
-          <w:rFonts w:ascii="Arial" w:eastAsia="Times New Roman" w:hAnsi="Arial" w:cs="Arial"/>
-          <w:b/>
-          <w:color w:val="000000"/>
-        </w:rPr>
-        <w:t xml:space="preserve">    </w:t>
-      </w:r>
-      <w:r>
-        <w:rPr>
-          <w:rFonts w:ascii="Arial" w:eastAsia="Times New Roman" w:hAnsi="Arial" w:cs="Arial"/>
-          <w:b/>
-          <w:color w:val="000000"/>
-        </w:rPr>
-        <w:t xml:space="preserve">auto_increement </w:t>
-      </w:r>
-    </w:p>
-    <w:p>
-      <w:pPr>
-        <w:pStyle w:val="ListParagraph"/>
-        <w:spacing w:after="0" w:line="240" w:lineRule="auto"/>
-        <w:ind w:left="1440"/>
-        <w:rPr>
-          <w:rFonts w:ascii="Arial" w:eastAsia="Times New Roman" w:hAnsi="Arial" w:cs="Arial"/>
-          <w:color w:val="000000"/>
-        </w:rPr>
-      </w:pPr>
-      <w:r>
-        <w:rPr>
-          <w:rFonts w:ascii="Arial" w:eastAsia="Times New Roman" w:hAnsi="Arial" w:cs="Arial"/>
-          <w:color w:val="000000"/>
-        </w:rPr>
-        <w:t>order_id   fk</w:t>
-      </w:r>
-    </w:p>
-    <w:p>
-      <w:pPr>
-        <w:pStyle w:val="ListParagraph"/>
-        <w:spacing w:after="0" w:line="240" w:lineRule="auto"/>
-        <w:ind w:left="1440"/>
-        <w:rPr>
-          <w:rFonts w:ascii="Arial" w:eastAsia="Times New Roman" w:hAnsi="Arial" w:cs="Arial"/>
-          <w:color w:val="000000"/>
-        </w:rPr>
-      </w:pPr>
-      <w:r>
-        <w:rPr>
-          <w:rFonts w:ascii="Arial" w:eastAsia="Times New Roman" w:hAnsi="Arial" w:cs="Arial"/>
-          <w:color w:val="000000"/>
-        </w:rPr>
-        <w:t>cust_id</w:t>
-      </w:r>
-      <w:r>
-        <w:rPr>
-          <w:rFonts w:ascii="Arial" w:eastAsia="Times New Roman" w:hAnsi="Arial" w:cs="Arial"/>
-          <w:color w:val="000000"/>
-        </w:rPr>
-        <w:tab/>
-        <w:t xml:space="preserve">    fk</w:t>
-      </w:r>
-    </w:p>
-    <w:p>
-      <w:pPr>
-        <w:pStyle w:val="ListParagraph"/>
-        <w:spacing w:after="0" w:line="240" w:lineRule="auto"/>
-        <w:ind w:left="1440"/>
-        <w:rPr>
-          <w:rFonts w:ascii="Arial" w:eastAsia="Times New Roman" w:hAnsi="Arial" w:cs="Arial"/>
-          <w:color w:val="000000"/>
-        </w:rPr>
-      </w:pPr>
-      <w:r>
-        <w:rPr>
-          <w:rFonts w:ascii="Arial" w:eastAsia="Times New Roman" w:hAnsi="Arial" w:cs="Arial"/>
-          <w:color w:val="000000"/>
-        </w:rPr>
-        <w:t xml:space="preserve">comment </w:t>
-      </w:r>
-    </w:p>
-    <w:p>
-      <w:pPr>
-        <w:pStyle w:val="ListParagraph"/>
-        <w:spacing w:after="0" w:line="240" w:lineRule="auto"/>
-        <w:ind w:left="1440"/>
-        <w:rPr>
-          <w:rFonts w:ascii="Arial" w:eastAsia="Times New Roman" w:hAnsi="Arial" w:cs="Arial"/>
-          <w:color w:val="000000"/>
-        </w:rPr>
-      </w:pPr>
-    </w:p>
-    <w:p>
-      <w:pPr>
-        <w:pStyle w:val="ListParagraph"/>
-        <w:spacing w:after="0" w:line="240" w:lineRule="auto"/>
-        <w:ind w:left="1440"/>
-        <w:rPr>
-          <w:rFonts w:ascii="Arial" w:eastAsia="Times New Roman" w:hAnsi="Arial" w:cs="Arial"/>
-          <w:color w:val="000000"/>
-        </w:rPr>
-      </w:pPr>
-    </w:p>
-    <w:p>
-      <w:pPr>
-        <w:spacing w:after="0" w:line="240" w:lineRule="auto"/>
-        <w:ind w:left="720" w:firstLine="720"/>
-        <w:rPr>
-          <w:rFonts w:ascii="Arial" w:eastAsia="Times New Roman" w:hAnsi="Arial" w:cs="Arial"/>
-          <w:color w:val="000000"/>
-        </w:rPr>
-      </w:pPr>
-      <w:r>
-        <w:rPr>
-          <w:rFonts w:ascii="Arial" w:eastAsia="Times New Roman" w:hAnsi="Arial" w:cs="Arial"/>
-          <w:color w:val="000000"/>
-        </w:rPr>
-        <w:t>employees.tbl</w:t>
-      </w:r>
-    </w:p>
-    <w:p>
-      <w:pPr>
-        <w:spacing w:after="0" w:line="240" w:lineRule="auto"/>
-        <w:ind w:left="720" w:firstLine="720"/>
-        <w:rPr>
-          <w:rFonts w:ascii="Arial" w:eastAsia="Times New Roman" w:hAnsi="Arial" w:cs="Arial"/>
-          <w:color w:val="000000"/>
-        </w:rPr>
-      </w:pPr>
-    </w:p>
-    <w:p>
-      <w:pPr>
-        <w:spacing w:after="0" w:line="240" w:lineRule="auto"/>
-        <w:ind w:left="720" w:firstLine="720"/>
-        <w:rPr>
-          <w:rFonts w:ascii="Arial" w:eastAsia="Times New Roman" w:hAnsi="Arial" w:cs="Arial"/>
-          <w:b/>
-          <w:color w:val="000000"/>
-        </w:rPr>
-      </w:pPr>
-      <w:r>
-        <w:rPr>
-          <w:rFonts w:ascii="Arial" w:eastAsia="Times New Roman" w:hAnsi="Arial" w:cs="Arial"/>
-          <w:b/>
-          <w:color w:val="000000"/>
-        </w:rPr>
-        <w:t xml:space="preserve">id </w:t>
-      </w:r>
-      <w:r>
-        <w:rPr>
-          <w:rFonts w:ascii="Arial" w:eastAsia="Times New Roman" w:hAnsi="Arial" w:cs="Arial"/>
-          <w:b/>
-          <w:color w:val="000000"/>
-        </w:rPr>
-        <w:tab/>
-        <w:t xml:space="preserve">pk </w:t>
-      </w:r>
-      <w:r>
-        <w:rPr>
-          <w:rFonts w:ascii="Arial" w:eastAsia="Times New Roman" w:hAnsi="Arial" w:cs="Arial"/>
-          <w:b/>
-          <w:color w:val="000000"/>
-        </w:rPr>
-        <w:t xml:space="preserve">    </w:t>
-      </w:r>
-      <w:r>
-        <w:rPr>
-          <w:rFonts w:ascii="Arial" w:eastAsia="Times New Roman" w:hAnsi="Arial" w:cs="Arial"/>
-          <w:b/>
-          <w:color w:val="000000"/>
-        </w:rPr>
-        <w:t xml:space="preserve">auto_increement </w:t>
-      </w:r>
-    </w:p>
-    <w:p>
-      <w:pPr>
-        <w:spacing w:after="0" w:line="240" w:lineRule="auto"/>
-        <w:ind w:left="720" w:firstLine="720"/>
-        <w:rPr>
-          <w:rFonts w:ascii="Arial" w:eastAsia="Times New Roman" w:hAnsi="Arial" w:cs="Arial"/>
-          <w:color w:val="000000"/>
-        </w:rPr>
-      </w:pPr>
-      <w:r>
-        <w:rPr>
-          <w:rFonts w:ascii="Arial" w:eastAsia="Times New Roman" w:hAnsi="Arial" w:cs="Arial"/>
-          <w:color w:val="000000"/>
-        </w:rPr>
-        <w:t>name</w:t>
-      </w:r>
-    </w:p>
-    <w:p>
-      <w:pPr>
-        <w:spacing w:after="0" w:line="240" w:lineRule="auto"/>
-        <w:ind w:left="720" w:firstLine="720"/>
-        <w:rPr>
-          <w:rFonts w:ascii="Arial" w:eastAsia="Times New Roman" w:hAnsi="Arial" w:cs="Arial"/>
-          <w:color w:val="000000"/>
-        </w:rPr>
-      </w:pPr>
-      <w:r>
-        <w:rPr>
-          <w:rFonts w:ascii="Arial" w:eastAsia="Times New Roman" w:hAnsi="Arial" w:cs="Arial"/>
-          <w:color w:val="000000"/>
-        </w:rPr>
-        <w:t>email</w:t>
-      </w:r>
-    </w:p>
-    <w:p>
-      <w:pPr>
-        <w:spacing w:after="0" w:line="240" w:lineRule="auto"/>
-        <w:ind w:left="720" w:firstLine="720"/>
-        <w:rPr>
-          <w:rFonts w:ascii="Arial" w:eastAsia="Times New Roman" w:hAnsi="Arial" w:cs="Arial"/>
-          <w:color w:val="000000"/>
-        </w:rPr>
-      </w:pPr>
-      <w:r>
-        <w:rPr>
-          <w:rFonts w:ascii="Arial" w:eastAsia="Times New Roman" w:hAnsi="Arial" w:cs="Arial"/>
-          <w:color w:val="000000"/>
-        </w:rPr>
-        <w:t>password</w:t>
-      </w:r>
-    </w:p>
-    <w:p>
-      <w:pPr>
-        <w:spacing w:after="0" w:line="240" w:lineRule="auto"/>
-        <w:ind w:left="720" w:firstLine="720"/>
-        <w:rPr>
-          <w:rFonts w:ascii="Arial" w:eastAsia="Times New Roman" w:hAnsi="Arial" w:cs="Arial"/>
-          <w:b/>
-          <w:color w:val="000000"/>
-        </w:rPr>
-      </w:pPr>
-      <w:r>
-        <w:rPr>
-          <w:rFonts w:ascii="Arial" w:eastAsia="Times New Roman" w:hAnsi="Arial" w:cs="Arial"/>
-          <w:b/>
-          <w:color w:val="000000"/>
-        </w:rPr>
-        <w:t xml:space="preserve">status </w:t>
       </w:r>
     </w:p>
     <w:p>
@@ -6959,12 +7502,14 @@
           <w:numId w:val="1"/>
         </w:numPr>
         <w:rPr>
+          <w:b/>
           <w:sz w:val="36"/>
           <w:szCs w:val="36"/>
         </w:rPr>
       </w:pPr>
       <w:r>
         <w:rPr>
+          <w:b/>
           <w:sz w:val="36"/>
           <w:szCs w:val="36"/>
         </w:rPr>
@@ -7001,6 +7546,7 @@
         </w:rPr>
         <w:t xml:space="preserve"> </w:t>
       </w:r>
+      <w:proofErr w:type="gramStart"/>
       <w:r>
         <w:rPr>
           <w:sz w:val="36"/>
@@ -7015,6 +7561,7 @@
         </w:rPr>
         <w:t>create</w:t>
       </w:r>
+      <w:proofErr w:type="gramEnd"/>
       <w:r>
         <w:rPr>
           <w:sz w:val="36"/>
@@ -7029,6 +7576,16 @@
         </w:rPr>
         <w:t xml:space="preserve">/ website designing </w:t>
       </w:r>
+    </w:p>
+    <w:p>
+      <w:pPr>
+        <w:pStyle w:val="ListParagraph"/>
+        <w:ind w:left="1440"/>
+        <w:rPr>
+          <w:sz w:val="36"/>
+          <w:szCs w:val="36"/>
+        </w:rPr>
+      </w:pPr>
     </w:p>
     <w:p>
       <w:pPr>
@@ -7038,12 +7595,14 @@
           <w:numId w:val="1"/>
         </w:numPr>
         <w:rPr>
+          <w:b/>
           <w:sz w:val="36"/>
           <w:szCs w:val="36"/>
         </w:rPr>
       </w:pPr>
       <w:r>
         <w:rPr>
+          <w:b/>
           <w:sz w:val="36"/>
           <w:szCs w:val="36"/>
         </w:rPr>
@@ -7065,6 +7624,23 @@
           <w:szCs w:val="36"/>
         </w:rPr>
         <w:t>Data add / update / delete code</w:t>
+      </w:r>
+    </w:p>
+    <w:p>
+      <w:pPr>
+        <w:pStyle w:val="ListParagraph"/>
+        <w:ind w:left="1440"/>
+        <w:rPr>
+          <w:sz w:val="36"/>
+          <w:szCs w:val="36"/>
+        </w:rPr>
+      </w:pPr>
+      <w:r>
+        <w:rPr>
+          <w:sz w:val="36"/>
+          <w:szCs w:val="36"/>
+        </w:rPr>
+        <w:t>===========================================</w:t>
       </w:r>
     </w:p>
     <w:p>
@@ -7075,12 +7651,14 @@
           <w:numId w:val="1"/>
         </w:numPr>
         <w:rPr>
+          <w:b/>
           <w:sz w:val="36"/>
           <w:szCs w:val="36"/>
         </w:rPr>
       </w:pPr>
       <w:r>
         <w:rPr>
+          <w:b/>
           <w:sz w:val="36"/>
           <w:szCs w:val="36"/>
         </w:rPr>
@@ -7119,6 +7697,33 @@
           <w:szCs w:val="36"/>
         </w:rPr>
         <w:t>Testing</w:t>
+      </w:r>
+    </w:p>
+    <w:p>
+      <w:pPr>
+        <w:pStyle w:val="ListParagraph"/>
+        <w:ind w:left="1440"/>
+        <w:rPr>
+          <w:sz w:val="36"/>
+          <w:szCs w:val="36"/>
+        </w:rPr>
+      </w:pPr>
+    </w:p>
+    <w:p>
+      <w:pPr>
+        <w:pStyle w:val="ListParagraph"/>
+        <w:ind w:left="1440"/>
+        <w:rPr>
+          <w:sz w:val="36"/>
+          <w:szCs w:val="36"/>
+        </w:rPr>
+      </w:pPr>
+      <w:r>
+        <w:rPr>
+          <w:sz w:val="36"/>
+          <w:szCs w:val="36"/>
+        </w:rPr>
+        <w:t>===========================================</w:t>
       </w:r>
     </w:p>
     <w:p>
@@ -7129,26 +7734,27 @@
           <w:numId w:val="1"/>
         </w:numPr>
         <w:rPr>
+          <w:b/>
           <w:sz w:val="36"/>
           <w:szCs w:val="36"/>
         </w:rPr>
       </w:pPr>
       <w:r>
         <w:rPr>
+          <w:b/>
           <w:sz w:val="36"/>
           <w:szCs w:val="36"/>
         </w:rPr>
         <w:t>Maintenance</w:t>
       </w:r>
-    </w:p>
-    <w:p>
-      <w:pPr>
-        <w:pStyle w:val="ListParagraph"/>
-        <w:rPr>
+      <w:r>
+        <w:rPr>
+          <w:b/>
           <w:sz w:val="36"/>
           <w:szCs w:val="36"/>
         </w:rPr>
-      </w:pPr>
+        <w:t xml:space="preserve"> / installation </w:t>
+      </w:r>
     </w:p>
     <w:p>
       <w:pPr>
@@ -7275,6 +7881,7 @@
           <w:sz w:val="36"/>
           <w:szCs w:val="36"/>
         </w:rPr>
+        <w:lastRenderedPageBreak/>
         <w:t>Page layout</w:t>
       </w:r>
       <w:r>
@@ -7345,30 +7952,31 @@
           <w:szCs w:val="36"/>
         </w:rPr>
       </w:pPr>
+      <w:proofErr w:type="spellStart"/>
       <w:r>
         <w:rPr>
           <w:sz w:val="36"/>
           <w:szCs w:val="36"/>
         </w:rPr>
-        <w:t>Add_task  form</w:t>
-      </w:r>
-    </w:p>
-    <w:p>
-      <w:pPr>
-        <w:pStyle w:val="ListParagraph"/>
-        <w:ind w:left="1440"/>
+        <w:t>Add_</w:t>
+      </w:r>
+      <w:proofErr w:type="gramStart"/>
+      <w:r>
         <w:rPr>
           <w:sz w:val="36"/>
           <w:szCs w:val="36"/>
         </w:rPr>
-      </w:pPr>
+        <w:t>task</w:t>
+      </w:r>
+      <w:proofErr w:type="spellEnd"/>
       <w:r>
         <w:rPr>
           <w:sz w:val="36"/>
           <w:szCs w:val="36"/>
         </w:rPr>
-        <w:t xml:space="preserve">Manage  table </w:t>
-      </w:r>
+        <w:t xml:space="preserve">  form</w:t>
+      </w:r>
+      <w:proofErr w:type="gramEnd"/>
     </w:p>
     <w:p>
       <w:pPr>
@@ -7379,33 +7987,32 @@
           <w:szCs w:val="36"/>
         </w:rPr>
       </w:pPr>
-    </w:p>
-    <w:p>
-      <w:pPr>
-        <w:pStyle w:val="ListParagraph"/>
-        <w:ind w:left="1440"/>
+      <w:proofErr w:type="gramStart"/>
+      <w:r>
         <w:rPr>
           <w:sz w:val="36"/>
           <w:szCs w:val="36"/>
         </w:rPr>
-      </w:pPr>
-    </w:p>
-    <w:p>
-      <w:pPr>
-        <w:pStyle w:val="ListParagraph"/>
-        <w:ind w:left="1440"/>
+        <w:t>Manage  table</w:t>
+      </w:r>
+      <w:proofErr w:type="gramEnd"/>
+      <w:r>
         <w:rPr>
           <w:sz w:val="36"/>
           <w:szCs w:val="36"/>
         </w:rPr>
-      </w:pPr>
-      <w:r>
+        <w:t xml:space="preserve"> </w:t>
+      </w:r>
+    </w:p>
+    <w:p>
+      <w:pPr>
+        <w:pStyle w:val="ListParagraph"/>
+        <w:ind w:left="1440"/>
         <w:rPr>
           <w:sz w:val="36"/>
           <w:szCs w:val="36"/>
         </w:rPr>
-        <w:t>Free css admin panel</w:t>
-      </w:r>
+      </w:pPr>
     </w:p>
     <w:p>
       <w:pPr>
@@ -7431,24 +8038,83 @@
           <w:sz w:val="36"/>
           <w:szCs w:val="36"/>
         </w:rPr>
-        <w:t xml:space="preserve">MENU </w:t>
-      </w:r>
-    </w:p>
-    <w:p>
-      <w:pPr>
-        <w:pStyle w:val="ListParagraph"/>
-        <w:ind w:left="1440"/>
+        <w:t xml:space="preserve">Free </w:t>
+      </w:r>
+      <w:proofErr w:type="spellStart"/>
+      <w:r>
         <w:rPr>
           <w:sz w:val="36"/>
           <w:szCs w:val="36"/>
         </w:rPr>
-      </w:pPr>
+        <w:t>css</w:t>
+      </w:r>
+      <w:proofErr w:type="spellEnd"/>
       <w:r>
         <w:rPr>
           <w:sz w:val="36"/>
           <w:szCs w:val="36"/>
         </w:rPr>
-        <w:t>1 ADD-MANAGE  =&gt; DROPDOWN</w:t>
+        <w:t xml:space="preserve"> admin panel</w:t>
+      </w:r>
+    </w:p>
+    <w:p>
+      <w:pPr>
+        <w:pStyle w:val="ListParagraph"/>
+        <w:ind w:left="1440"/>
+        <w:rPr>
+          <w:sz w:val="36"/>
+          <w:szCs w:val="36"/>
+        </w:rPr>
+      </w:pPr>
+    </w:p>
+    <w:p>
+      <w:pPr>
+        <w:pStyle w:val="ListParagraph"/>
+        <w:ind w:left="1440"/>
+        <w:rPr>
+          <w:sz w:val="36"/>
+          <w:szCs w:val="36"/>
+        </w:rPr>
+      </w:pPr>
+      <w:r>
+        <w:rPr>
+          <w:sz w:val="36"/>
+          <w:szCs w:val="36"/>
+        </w:rPr>
+        <w:t xml:space="preserve">MENU </w:t>
+      </w:r>
+    </w:p>
+    <w:p>
+      <w:pPr>
+        <w:pStyle w:val="ListParagraph"/>
+        <w:ind w:left="1440"/>
+        <w:rPr>
+          <w:sz w:val="36"/>
+          <w:szCs w:val="36"/>
+        </w:rPr>
+      </w:pPr>
+      <w:r>
+        <w:rPr>
+          <w:sz w:val="36"/>
+          <w:szCs w:val="36"/>
+        </w:rPr>
+        <w:t>1 ADD-</w:t>
+      </w:r>
+      <w:proofErr w:type="gramStart"/>
+      <w:r>
+        <w:rPr>
+          <w:sz w:val="36"/>
+          <w:szCs w:val="36"/>
+        </w:rPr>
+        <w:t>MANAGE  =</w:t>
+      </w:r>
+      <w:proofErr w:type="gramEnd"/>
+      <w:r>
+        <w:rPr>
+          <w:sz w:val="36"/>
+          <w:szCs w:val="36"/>
+        </w:rPr>
+        <w:t>&gt; DROPDOWN</w:t>
       </w:r>
     </w:p>
     <w:p>
